--- a/Resume.docx
+++ b/Resume.docx
@@ -150,51 +150,18 @@
           <w:szCs w:val="15"/>
           <w14:ligatures w14:val="none"/>
         </w:rPr>
-        <w:t xml:space="preserve">Skilled IT Technician and Computer </w:t>
-      </w:r>
-      <w:r>
-        <w:rPr>
-          <w:rFonts w:ascii="Times New Roman" w:eastAsia="Times New Roman" w:hAnsi="Times New Roman" w:cs="Times New Roman"/>
-          <w:color w:val="000000"/>
-          <w:kern w:val="0"/>
-          <w:sz w:val="15"/>
-          <w:szCs w:val="15"/>
-          <w14:ligatures w14:val="none"/>
-        </w:rPr>
-        <w:t>Science</w:t>
-      </w:r>
-      <w:r>
-        <w:rPr>
-          <w:rFonts w:ascii="Times New Roman" w:eastAsia="Times New Roman" w:hAnsi="Times New Roman" w:cs="Times New Roman"/>
-          <w:color w:val="000000"/>
-          <w:kern w:val="0"/>
-          <w:sz w:val="15"/>
-          <w:szCs w:val="15"/>
-          <w14:ligatures w14:val="none"/>
-        </w:rPr>
-        <w:t xml:space="preserve"> with hands-on experience in hardware/software troubleshooting. Proficient in C++, C#, and networking technologies. Adapt </w:t>
-      </w:r>
-      <w:r>
-        <w:rPr>
-          <w:rFonts w:ascii="Times New Roman" w:eastAsia="Times New Roman" w:hAnsi="Times New Roman" w:cs="Times New Roman"/>
-          <w:color w:val="000000"/>
-          <w:kern w:val="0"/>
-          <w:sz w:val="15"/>
-          <w:szCs w:val="15"/>
-          <w14:ligatures w14:val="none"/>
-        </w:rPr>
-        <w:t>to</w:t>
-      </w:r>
-      <w:r>
-        <w:rPr>
-          <w:rFonts w:ascii="Times New Roman" w:eastAsia="Times New Roman" w:hAnsi="Times New Roman" w:cs="Times New Roman"/>
-          <w:color w:val="000000"/>
-          <w:kern w:val="0"/>
-          <w:sz w:val="15"/>
-          <w:szCs w:val="15"/>
-          <w14:ligatures w14:val="none"/>
-        </w:rPr>
-        <w:t xml:space="preserve"> managing multiple priorities, training end-users, and resolving technical issues efficiently. Committed to continuous learning, professional growth, and delivering top-tier customer service.</w:t>
+        <w:t>Dedicated IT Technician and Computer Science student with over 4 years of experience in hardware/software troubleshooting, escalation of complex issues, and delivering Level 2 support. Proficient in C++, C#, Python, and PowerShell, with a proven ability to resolve routine and moderately complex technical problems. Skilled in following escalation procedures, documenting incidents, and leveraging internal/external training resources to enhance support processes. Committed to aligning technical solutions with team goals, optimizing performance, and providing exceptional customer service, as validated by Google IT Support and CompTIA PC Pro certifications</w:t>
+      </w:r>
+      <w:r>
+        <w:rPr>
+          <w:rFonts w:ascii="Times New Roman" w:eastAsia="Times New Roman" w:hAnsi="Times New Roman" w:cs="Times New Roman"/>
+          <w:color w:val="000000"/>
+          <w:kern w:val="0"/>
+          <w:sz w:val="15"/>
+          <w:szCs w:val="15"/>
+          <w14:ligatures w14:val="none"/>
+        </w:rPr>
+        <w:t>.</w:t>
       </w:r>
       <w:r>
         <w:rPr>
@@ -299,18 +266,29 @@
           <w:szCs w:val="15"/>
           <w14:ligatures w14:val="none"/>
         </w:rPr>
-        <w:t>Spring 2027</w:t>
-      </w:r>
-      <w:r>
-        <w:rPr>
-          <w:rFonts w:ascii="Times New Roman" w:eastAsia="Times New Roman" w:hAnsi="Times New Roman" w:cs="Times New Roman"/>
-          <w:color w:val="000000"/>
-          <w:kern w:val="0"/>
-          <w:sz w:val="15"/>
-          <w:szCs w:val="15"/>
-          <w14:ligatures w14:val="none"/>
-        </w:rPr>
-        <w:t>) GPA: 2.9</w:t>
+        <w:t>Expect 2028</w:t>
+      </w:r>
+      <w:r>
+        <w:rPr>
+          <w:rFonts w:ascii="Times New Roman" w:eastAsia="Times New Roman" w:hAnsi="Times New Roman" w:cs="Times New Roman"/>
+          <w:color w:val="000000"/>
+          <w:kern w:val="0"/>
+          <w:sz w:val="15"/>
+          <w:szCs w:val="15"/>
+          <w14:ligatures w14:val="none"/>
+        </w:rPr>
+        <w:t xml:space="preserve">) GPA: </w:t>
+      </w:r>
+      <w:r>
+        <w:rPr>
+          <w:rFonts w:ascii="Times New Roman" w:eastAsia="Times New Roman" w:hAnsi="Times New Roman" w:cs="Times New Roman"/>
+          <w:color w:val="000000"/>
+          <w:kern w:val="0"/>
+          <w:sz w:val="15"/>
+          <w:szCs w:val="15"/>
+          <w14:ligatures w14:val="none"/>
+        </w:rPr>
+        <w:t>3.2</w:t>
       </w:r>
     </w:p>
     <w:p>
@@ -846,7 +824,7 @@
           <w:szCs w:val="15"/>
           <w14:ligatures w14:val="none"/>
         </w:rPr>
-        <w:t>Communication &amp; Teamwork</w:t>
+        <w:t>Incident Escalation and Documentation</w:t>
       </w:r>
     </w:p>
     <w:p>
@@ -875,7 +853,7 @@
           <w:szCs w:val="15"/>
           <w14:ligatures w14:val="none"/>
         </w:rPr>
-        <w:t>Computer Hardware &amp; Software</w:t>
+        <w:t>Hardware and Software Troubleshooting (Routine and Moderately Complex)</w:t>
       </w:r>
     </w:p>
     <w:p>
@@ -904,7 +882,18 @@
           <w:szCs w:val="15"/>
           <w14:ligatures w14:val="none"/>
         </w:rPr>
-        <w:t>Network Configuration &amp; Maintenance</w:t>
+        <w:t>Network Configuration</w:t>
+      </w:r>
+      <w:r>
+        <w:rPr>
+          <w:rFonts w:ascii="Times New Roman" w:eastAsia="Times New Roman" w:hAnsi="Times New Roman" w:cs="Times New Roman"/>
+          <w:color w:val="000000"/>
+          <w:kern w:val="0"/>
+          <w:sz w:val="15"/>
+          <w:szCs w:val="15"/>
+          <w14:ligatures w14:val="none"/>
+        </w:rPr>
+        <w:t xml:space="preserve"> and Maintenance</w:t>
       </w:r>
     </w:p>
     <w:p>
@@ -933,7 +922,29 @@
           <w:szCs w:val="15"/>
           <w14:ligatures w14:val="none"/>
         </w:rPr>
-        <w:t>Customer Service &amp; Technical Support</w:t>
+        <w:t xml:space="preserve">Customer Service </w:t>
+      </w:r>
+      <w:r>
+        <w:rPr>
+          <w:rFonts w:ascii="Times New Roman" w:eastAsia="Times New Roman" w:hAnsi="Times New Roman" w:cs="Times New Roman"/>
+          <w:color w:val="000000"/>
+          <w:kern w:val="0"/>
+          <w:sz w:val="15"/>
+          <w:szCs w:val="15"/>
+          <w14:ligatures w14:val="none"/>
+        </w:rPr>
+        <w:t xml:space="preserve">and Level 2 </w:t>
+      </w:r>
+      <w:r>
+        <w:rPr>
+          <w:rFonts w:ascii="Times New Roman" w:eastAsia="Times New Roman" w:hAnsi="Times New Roman" w:cs="Times New Roman"/>
+          <w:color w:val="000000"/>
+          <w:kern w:val="0"/>
+          <w:sz w:val="15"/>
+          <w:szCs w:val="15"/>
+          <w14:ligatures w14:val="none"/>
+        </w:rPr>
+        <w:t>Technical Support</w:t>
       </w:r>
     </w:p>
     <w:p>
@@ -964,7 +975,6 @@
         </w:rPr>
         <w:t xml:space="preserve">Programming (C++, </w:t>
       </w:r>
-      <w:proofErr w:type="gramStart"/>
       <w:r>
         <w:rPr>
           <w:rFonts w:ascii="Times New Roman" w:eastAsia="Times New Roman" w:hAnsi="Times New Roman" w:cs="Times New Roman"/>
@@ -985,46 +995,8 @@
           <w:szCs w:val="15"/>
           <w14:ligatures w14:val="none"/>
         </w:rPr>
-        <w:t>,</w:t>
-      </w:r>
-      <w:proofErr w:type="spellStart"/>
-      <w:r>
-        <w:rPr>
-          <w:rFonts w:ascii="Times New Roman" w:eastAsia="Times New Roman" w:hAnsi="Times New Roman" w:cs="Times New Roman"/>
-          <w:color w:val="000000"/>
-          <w:kern w:val="0"/>
-          <w:sz w:val="15"/>
-          <w:szCs w:val="15"/>
-          <w14:ligatures w14:val="none"/>
-        </w:rPr>
-        <w:t>C</w:t>
-      </w:r>
-      <w:proofErr w:type="gramEnd"/>
-      <w:r>
-        <w:rPr>
-          <w:rFonts w:ascii="Times New Roman" w:eastAsia="Times New Roman" w:hAnsi="Times New Roman" w:cs="Times New Roman"/>
-          <w:color w:val="000000"/>
-          <w:kern w:val="0"/>
-          <w:sz w:val="15"/>
-          <w:szCs w:val="15"/>
-          <w14:ligatures w14:val="none"/>
-        </w:rPr>
-        <w:t>,</w:t>
-      </w:r>
-      <w:proofErr w:type="gramStart"/>
-      <w:r>
-        <w:rPr>
-          <w:rFonts w:ascii="Times New Roman" w:eastAsia="Times New Roman" w:hAnsi="Times New Roman" w:cs="Times New Roman"/>
-          <w:color w:val="000000"/>
-          <w:kern w:val="0"/>
-          <w:sz w:val="15"/>
-          <w:szCs w:val="15"/>
-          <w14:ligatures w14:val="none"/>
-        </w:rPr>
-        <w:t>ASM,Python</w:t>
-      </w:r>
-      <w:proofErr w:type="spellEnd"/>
-      <w:proofErr w:type="gramEnd"/>
+        <w:t>, C, PowerShell, Python</w:t>
+      </w:r>
       <w:r>
         <w:rPr>
           <w:rFonts w:ascii="Times New Roman" w:eastAsia="Times New Roman" w:hAnsi="Times New Roman" w:cs="Times New Roman"/>
@@ -1063,7 +1035,76 @@
           <w:szCs w:val="15"/>
           <w14:ligatures w14:val="none"/>
         </w:rPr>
-        <w:t>Time Management &amp; Leadership</w:t>
+        <w:t xml:space="preserve">Time Management &amp; </w:t>
+      </w:r>
+      <w:r>
+        <w:rPr>
+          <w:rFonts w:ascii="Times New Roman" w:eastAsia="Times New Roman" w:hAnsi="Times New Roman" w:cs="Times New Roman"/>
+          <w:color w:val="000000"/>
+          <w:kern w:val="0"/>
+          <w:sz w:val="15"/>
+          <w:szCs w:val="15"/>
+          <w14:ligatures w14:val="none"/>
+        </w:rPr>
+        <w:t>Problem Solving</w:t>
+      </w:r>
+    </w:p>
+    <w:p>
+      <w:pPr>
+        <w:numPr>
+          <w:ilvl w:val="0"/>
+          <w:numId w:val="2"/>
+        </w:numPr>
+        <w:spacing w:after="0"/>
+        <w:ind w:left="0"/>
+        <w:rPr>
+          <w:rFonts w:ascii="Times New Roman" w:eastAsia="Times New Roman" w:hAnsi="Times New Roman" w:cs="Times New Roman"/>
+          <w:color w:val="000000"/>
+          <w:kern w:val="0"/>
+          <w:sz w:val="15"/>
+          <w:szCs w:val="15"/>
+          <w14:ligatures w14:val="none"/>
+        </w:rPr>
+      </w:pPr>
+      <w:r>
+        <w:rPr>
+          <w:rFonts w:ascii="Times New Roman" w:eastAsia="Times New Roman" w:hAnsi="Times New Roman" w:cs="Times New Roman"/>
+          <w:color w:val="000000"/>
+          <w:kern w:val="0"/>
+          <w:sz w:val="15"/>
+          <w:szCs w:val="15"/>
+          <w14:ligatures w14:val="none"/>
+        </w:rPr>
+        <w:t>Training and Knowledge Base Contribution</w:t>
+      </w:r>
+    </w:p>
+    <w:p>
+      <w:pPr>
+        <w:numPr>
+          <w:ilvl w:val="0"/>
+          <w:numId w:val="2"/>
+        </w:numPr>
+        <w:spacing w:after="0"/>
+        <w:ind w:left="0"/>
+        <w:rPr>
+          <w:rFonts w:ascii="Times New Roman" w:eastAsia="Times New Roman" w:hAnsi="Times New Roman" w:cs="Times New Roman"/>
+          <w:color w:val="000000"/>
+          <w:kern w:val="0"/>
+          <w:sz w:val="15"/>
+          <w:szCs w:val="15"/>
+          <w14:ligatures w14:val="none"/>
+        </w:rPr>
+      </w:pPr>
+      <w:r>
+        <w:rPr>
+          <w:rFonts w:ascii="Times New Roman" w:eastAsia="Times New Roman" w:hAnsi="Times New Roman" w:cs="Times New Roman"/>
+          <w:color w:val="000000"/>
+          <w:kern w:val="0"/>
+          <w:sz w:val="15"/>
+          <w:szCs w:val="15"/>
+          <w14:ligatures w14:val="none"/>
+        </w:rPr>
+        <w:t>Performance Optimization and KPI Alignment</w:t>
       </w:r>
       <w:r>
         <w:rPr>
@@ -1186,7 +1227,7 @@
           <w:szCs w:val="15"/>
           <w14:ligatures w14:val="none"/>
         </w:rPr>
-        <w:t xml:space="preserve">Tested hard drives using </w:t>
+        <w:t xml:space="preserve">Diagnosed and Resolved routine and moderately complex hardware issue using </w:t>
       </w:r>
       <w:proofErr w:type="spellStart"/>
       <w:r>
@@ -1198,7 +1239,7 @@
           <w:szCs w:val="15"/>
           <w14:ligatures w14:val="none"/>
         </w:rPr>
-        <w:t>Xerease</w:t>
+        <w:t>Xerase</w:t>
       </w:r>
       <w:proofErr w:type="spellEnd"/>
       <w:r>
@@ -1210,7 +1251,7 @@
           <w:szCs w:val="15"/>
           <w14:ligatures w14:val="none"/>
         </w:rPr>
-        <w:t xml:space="preserve"> Software and improved product sell-through by over 50%.</w:t>
+        <w:t xml:space="preserve"> Software, improving sell-through rates by over 50%</w:t>
       </w:r>
     </w:p>
     <w:p>
@@ -1239,7 +1280,18 @@
           <w:szCs w:val="15"/>
           <w14:ligatures w14:val="none"/>
         </w:rPr>
-        <w:t>Handled purchase orders (PO) under tight deadlines, coordinating with multiple departments.</w:t>
+        <w:t>Followed escalation procedures to coordinate with vendors and senior technicians for complex equipment failures</w:t>
+      </w:r>
+      <w:r>
+        <w:rPr>
+          <w:rFonts w:ascii="Times New Roman" w:eastAsia="Times New Roman" w:hAnsi="Times New Roman" w:cs="Times New Roman"/>
+          <w:color w:val="000000"/>
+          <w:kern w:val="0"/>
+          <w:sz w:val="15"/>
+          <w:szCs w:val="15"/>
+          <w14:ligatures w14:val="none"/>
+        </w:rPr>
+        <w:t>, ensuring timely resolution</w:t>
       </w:r>
     </w:p>
     <w:p>
@@ -1268,7 +1320,18 @@
           <w:szCs w:val="15"/>
           <w14:ligatures w14:val="none"/>
         </w:rPr>
-        <w:t>Conducted site surveys to determine technical requirements for installations and upgrades.</w:t>
+        <w:t>Conducted site s</w:t>
+      </w:r>
+      <w:r>
+        <w:rPr>
+          <w:rFonts w:ascii="Times New Roman" w:eastAsia="Times New Roman" w:hAnsi="Times New Roman" w:cs="Times New Roman"/>
+          <w:color w:val="000000"/>
+          <w:kern w:val="0"/>
+          <w:sz w:val="15"/>
+          <w:szCs w:val="15"/>
+          <w14:ligatures w14:val="none"/>
+        </w:rPr>
+        <w:t xml:space="preserve">urveys to assess technical requirements, aligning solutions with project needs to support installations and upgrades </w:t>
       </w:r>
     </w:p>
     <w:p>
@@ -1297,7 +1360,18 @@
           <w:szCs w:val="15"/>
           <w14:ligatures w14:val="none"/>
         </w:rPr>
-        <w:t>Maintained records of daily data communication transactions and resolved issues promptly.</w:t>
+        <w:t xml:space="preserve">Maintained </w:t>
+      </w:r>
+      <w:r>
+        <w:rPr>
+          <w:rFonts w:ascii="Times New Roman" w:eastAsia="Times New Roman" w:hAnsi="Times New Roman" w:cs="Times New Roman"/>
+          <w:color w:val="000000"/>
+          <w:kern w:val="0"/>
+          <w:sz w:val="15"/>
+          <w:szCs w:val="15"/>
+          <w14:ligatures w14:val="none"/>
+        </w:rPr>
+        <w:t>details incident logs and transactions records, contributing to a knowledgeable repository for team reference.</w:t>
       </w:r>
     </w:p>
     <w:p>
@@ -1326,7 +1400,18 @@
           <w:szCs w:val="15"/>
           <w14:ligatures w14:val="none"/>
         </w:rPr>
-        <w:t>Repaired or replaced defective equipment and programmed telephone instruments.</w:t>
+        <w:t xml:space="preserve">Repaired or replaced </w:t>
+      </w:r>
+      <w:r>
+        <w:rPr>
+          <w:rFonts w:ascii="Times New Roman" w:eastAsia="Times New Roman" w:hAnsi="Times New Roman" w:cs="Times New Roman"/>
+          <w:color w:val="000000"/>
+          <w:kern w:val="0"/>
+          <w:sz w:val="15"/>
+          <w:szCs w:val="15"/>
+          <w14:ligatures w14:val="none"/>
+        </w:rPr>
+        <w:t xml:space="preserve">defective hardware, leveraging internal training resources to enhance technical proficiency </w:t>
       </w:r>
     </w:p>
     <w:p>
@@ -1381,7 +1466,7 @@
           <w:szCs w:val="15"/>
           <w14:ligatures w14:val="none"/>
         </w:rPr>
-        <w:t>Identified and processed IC components for higher-quality output and increased sales.</w:t>
+        <w:t>Developed processes to identify high-quality IC components, boosting sales and operational efficiency.</w:t>
       </w:r>
     </w:p>
     <w:p>
@@ -1410,7 +1495,7 @@
           <w:szCs w:val="15"/>
           <w14:ligatures w14:val="none"/>
         </w:rPr>
-        <w:t>Ensured compliance with company policies and streamlined cross-department collaboration.</w:t>
+        <w:t>Streamlined cross-department collaboration, meeting KPIs for performance availability.</w:t>
       </w:r>
     </w:p>
     <w:p>
@@ -1529,7 +1614,7 @@
           <w:szCs w:val="15"/>
           <w14:ligatures w14:val="none"/>
         </w:rPr>
-        <w:t>Oversaw multitasking on desktops, laptops, and notebooks to meet 50%+ sell-out targets.</w:t>
+        <w:t>Provided level 2 support for desktop and laptop, troubleshooting routine and moderately complex issues to achieve 50% + sell-out targets.</w:t>
       </w:r>
     </w:p>
     <w:p>
@@ -1558,7 +1643,18 @@
           <w:szCs w:val="15"/>
           <w14:ligatures w14:val="none"/>
         </w:rPr>
-        <w:t>Installed and configured operating systems, cables, and software for employee workstations.</w:t>
+        <w:t>Installed and configured operating systems</w:t>
+      </w:r>
+      <w:r>
+        <w:rPr>
+          <w:rFonts w:ascii="Times New Roman" w:eastAsia="Times New Roman" w:hAnsi="Times New Roman" w:cs="Times New Roman"/>
+          <w:color w:val="000000"/>
+          <w:kern w:val="0"/>
+          <w:sz w:val="15"/>
+          <w:szCs w:val="15"/>
+          <w14:ligatures w14:val="none"/>
+        </w:rPr>
+        <w:t xml:space="preserve"> and software, following standard operating procedures to ensure system reliability.</w:t>
       </w:r>
     </w:p>
     <w:p>
@@ -1609,7 +1705,7 @@
           <w:szCs w:val="15"/>
           <w14:ligatures w14:val="none"/>
         </w:rPr>
-        <w:t xml:space="preserve"> hardware/software problems to vendors and technicians.</w:t>
+        <w:t xml:space="preserve"> and complex hardware/software issues to vendors, documenting incidents and resolutions to knowledge base contribution.</w:t>
       </w:r>
     </w:p>
     <w:p>
@@ -1638,7 +1734,7 @@
           <w:szCs w:val="15"/>
           <w14:ligatures w14:val="none"/>
         </w:rPr>
-        <w:t>Hired, trained, and supervised staff for special projects, achieving 90% overall productivity.</w:t>
+        <w:t>Developed training materials and led user education sessions, leveraging internal resources to enhance team and end-user proficiency.</w:t>
       </w:r>
     </w:p>
     <w:p>
@@ -1667,7 +1763,7 @@
           <w:szCs w:val="15"/>
           <w14:ligatures w14:val="none"/>
         </w:rPr>
-        <w:t>Created training materials and guided users in proper hardware/software usage.</w:t>
+        <w:t>Supervise staff on special projects, aligning efforts with organizational goals to achieve 90% productivity</w:t>
       </w:r>
     </w:p>
     <w:p>
@@ -1722,7 +1818,7 @@
           <w:szCs w:val="15"/>
           <w14:ligatures w14:val="none"/>
         </w:rPr>
-        <w:t>Developed programs for hardware testing and activation to boost sales efficiency.</w:t>
+        <w:t>Create a C# and PowerShell tools for hardware testing, streamlining support processes and boosting sale efficiency.</w:t>
       </w:r>
     </w:p>
     <w:p>
@@ -1751,7 +1847,18 @@
           <w:szCs w:val="15"/>
           <w14:ligatures w14:val="none"/>
         </w:rPr>
-        <w:t>Maintained thorough documentation of technical issues and remedial actions.</w:t>
+        <w:t xml:space="preserve">Maintained </w:t>
+      </w:r>
+      <w:r>
+        <w:rPr>
+          <w:rFonts w:ascii="Times New Roman" w:eastAsia="Times New Roman" w:hAnsi="Times New Roman" w:cs="Times New Roman"/>
+          <w:color w:val="000000"/>
+          <w:kern w:val="0"/>
+          <w:sz w:val="15"/>
+          <w:szCs w:val="15"/>
+          <w14:ligatures w14:val="none"/>
+        </w:rPr>
+        <w:t xml:space="preserve">detailed documentation of issues and solutions, supporting escalation procedures and team knowledge sharing. </w:t>
       </w:r>
     </w:p>
     <w:p>
@@ -1899,6 +2006,7 @@
           <w:szCs w:val="15"/>
           <w14:ligatures w14:val="none"/>
         </w:rPr>
+        <w:lastRenderedPageBreak/>
         <w:t>Organized currency, verified authenticity, and maintained a professional appearance.</w:t>
       </w:r>
     </w:p>
@@ -2012,9 +2120,129 @@
           <w:szCs w:val="15"/>
           <w14:ligatures w14:val="none"/>
         </w:rPr>
-        <w:lastRenderedPageBreak/>
         <w:t>Delivered exceptional customer service, building strong client rapport.</w:t>
       </w:r>
+    </w:p>
+    <w:p>
+      <w:pPr>
+        <w:spacing w:after="0"/>
+        <w:rPr>
+          <w:rFonts w:ascii="Times New Roman" w:eastAsia="Times New Roman" w:hAnsi="Times New Roman" w:cs="Times New Roman"/>
+          <w:b/>
+          <w:bCs/>
+          <w:color w:val="000000"/>
+          <w:kern w:val="0"/>
+          <w:sz w:val="20"/>
+          <w:szCs w:val="20"/>
+          <w14:ligatures w14:val="none"/>
+        </w:rPr>
+      </w:pPr>
+      <w:r>
+        <w:rPr>
+          <w:rFonts w:ascii="Times New Roman" w:eastAsia="Times New Roman" w:hAnsi="Times New Roman" w:cs="Times New Roman"/>
+          <w:noProof/>
+          <w:kern w:val="0"/>
+          <w:sz w:val="20"/>
+          <w:szCs w:val="20"/>
+        </w:rPr>
+        <w:pict w14:anchorId="50C1F072">
+          <v:rect id="_x0000_i1035" alt="" style="width:468pt;height:.05pt;mso-width-percent:0;mso-height-percent:0;mso-width-percent:0;mso-height-percent:0" o:hralign="center" o:hrstd="t" o:hr="t" fillcolor="#a0a0a0" stroked="f"/>
+        </w:pict>
+      </w:r>
+      <w:r>
+        <w:rPr>
+          <w:rFonts w:ascii="Times New Roman" w:eastAsia="Times New Roman" w:hAnsi="Times New Roman" w:cs="Times New Roman"/>
+          <w:b/>
+          <w:bCs/>
+          <w:color w:val="000000"/>
+          <w:kern w:val="0"/>
+          <w:sz w:val="20"/>
+          <w:szCs w:val="20"/>
+          <w14:ligatures w14:val="none"/>
+        </w:rPr>
+        <w:t>Certification</w:t>
+      </w:r>
+    </w:p>
+    <w:p>
+      <w:pPr>
+        <w:pStyle w:val="ListParagraph"/>
+        <w:numPr>
+          <w:ilvl w:val="0"/>
+          <w:numId w:val="14"/>
+        </w:numPr>
+        <w:spacing w:after="0"/>
+        <w:rPr>
+          <w:rFonts w:ascii="Times New Roman" w:eastAsia="Times New Roman" w:hAnsi="Times New Roman" w:cs="Times New Roman"/>
+          <w:b/>
+          <w:bCs/>
+          <w:color w:val="000000"/>
+          <w:kern w:val="0"/>
+          <w:sz w:val="20"/>
+          <w:szCs w:val="20"/>
+          <w14:ligatures w14:val="none"/>
+        </w:rPr>
+      </w:pPr>
+      <w:r>
+        <w:rPr>
+          <w:rFonts w:ascii="Times New Roman" w:eastAsia="Times New Roman" w:hAnsi="Times New Roman" w:cs="Times New Roman"/>
+          <w:b/>
+          <w:bCs/>
+          <w:color w:val="000000"/>
+          <w:kern w:val="0"/>
+          <w:sz w:val="20"/>
+          <w:szCs w:val="20"/>
+          <w14:ligatures w14:val="none"/>
+        </w:rPr>
+        <w:t>Google IT Support Certificate (2025)</w:t>
+      </w:r>
+    </w:p>
+    <w:p>
+      <w:pPr>
+        <w:pStyle w:val="ListParagraph"/>
+        <w:numPr>
+          <w:ilvl w:val="0"/>
+          <w:numId w:val="14"/>
+        </w:numPr>
+        <w:spacing w:after="0"/>
+        <w:rPr>
+          <w:rFonts w:ascii="Times New Roman" w:eastAsia="Times New Roman" w:hAnsi="Times New Roman" w:cs="Times New Roman"/>
+          <w:b/>
+          <w:bCs/>
+          <w:color w:val="000000"/>
+          <w:kern w:val="0"/>
+          <w:sz w:val="20"/>
+          <w:szCs w:val="20"/>
+          <w14:ligatures w14:val="none"/>
+        </w:rPr>
+      </w:pPr>
+      <w:r>
+        <w:rPr>
+          <w:rFonts w:ascii="Times New Roman" w:eastAsia="Times New Roman" w:hAnsi="Times New Roman" w:cs="Times New Roman"/>
+          <w:b/>
+          <w:bCs/>
+          <w:color w:val="000000"/>
+          <w:kern w:val="0"/>
+          <w:sz w:val="20"/>
+          <w:szCs w:val="20"/>
+          <w14:ligatures w14:val="none"/>
+        </w:rPr>
+        <w:t>COMPTIA PC Pro Certificate (2022)</w:t>
+      </w:r>
+    </w:p>
+    <w:p>
+      <w:pPr>
+        <w:spacing w:after="0"/>
+        <w:rPr>
+          <w:rFonts w:ascii="Times New Roman" w:eastAsia="Times New Roman" w:hAnsi="Times New Roman" w:cs="Times New Roman"/>
+          <w:b/>
+          <w:bCs/>
+          <w:color w:val="000000"/>
+          <w:kern w:val="0"/>
+          <w:sz w:val="20"/>
+          <w:szCs w:val="20"/>
+          <w14:ligatures w14:val="none"/>
+        </w:rPr>
+      </w:pPr>
     </w:p>
     <w:sectPr>
       <w:pgSz w:w="12240" w:h="15840"/>
@@ -2327,6 +2555,119 @@
     </w:lvl>
   </w:abstractNum>
   <w:abstractNum w:abstractNumId="2" w15:restartNumberingAfterBreak="0">
+    <w:nsid w:val="1C981EE1"/>
+    <w:multiLevelType w:val="hybridMultilevel"/>
+    <w:tmpl w:val="CD7CA322"/>
+    <w:lvl w:ilvl="0" w:tplc="04090001">
+      <w:start w:val="1"/>
+      <w:numFmt w:val="bullet"/>
+      <w:lvlText w:val=""/>
+      <w:lvlJc w:val="left"/>
+      <w:pPr>
+        <w:ind w:left="720" w:hanging="360"/>
+      </w:pPr>
+      <w:rPr>
+        <w:rFonts w:ascii="Symbol" w:hAnsi="Symbol" w:hint="default"/>
+      </w:rPr>
+    </w:lvl>
+    <w:lvl w:ilvl="1" w:tplc="04090003" w:tentative="1">
+      <w:start w:val="1"/>
+      <w:numFmt w:val="bullet"/>
+      <w:lvlText w:val="o"/>
+      <w:lvlJc w:val="left"/>
+      <w:pPr>
+        <w:ind w:left="1440" w:hanging="360"/>
+      </w:pPr>
+      <w:rPr>
+        <w:rFonts w:ascii="Courier New" w:hAnsi="Courier New" w:cs="Courier New" w:hint="default"/>
+      </w:rPr>
+    </w:lvl>
+    <w:lvl w:ilvl="2" w:tplc="04090005" w:tentative="1">
+      <w:start w:val="1"/>
+      <w:numFmt w:val="bullet"/>
+      <w:lvlText w:val=""/>
+      <w:lvlJc w:val="left"/>
+      <w:pPr>
+        <w:ind w:left="2160" w:hanging="360"/>
+      </w:pPr>
+      <w:rPr>
+        <w:rFonts w:ascii="Wingdings" w:hAnsi="Wingdings" w:hint="default"/>
+      </w:rPr>
+    </w:lvl>
+    <w:lvl w:ilvl="3" w:tplc="04090001" w:tentative="1">
+      <w:start w:val="1"/>
+      <w:numFmt w:val="bullet"/>
+      <w:lvlText w:val=""/>
+      <w:lvlJc w:val="left"/>
+      <w:pPr>
+        <w:ind w:left="2880" w:hanging="360"/>
+      </w:pPr>
+      <w:rPr>
+        <w:rFonts w:ascii="Symbol" w:hAnsi="Symbol" w:hint="default"/>
+      </w:rPr>
+    </w:lvl>
+    <w:lvl w:ilvl="4" w:tplc="04090003" w:tentative="1">
+      <w:start w:val="1"/>
+      <w:numFmt w:val="bullet"/>
+      <w:lvlText w:val="o"/>
+      <w:lvlJc w:val="left"/>
+      <w:pPr>
+        <w:ind w:left="3600" w:hanging="360"/>
+      </w:pPr>
+      <w:rPr>
+        <w:rFonts w:ascii="Courier New" w:hAnsi="Courier New" w:cs="Courier New" w:hint="default"/>
+      </w:rPr>
+    </w:lvl>
+    <w:lvl w:ilvl="5" w:tplc="04090005" w:tentative="1">
+      <w:start w:val="1"/>
+      <w:numFmt w:val="bullet"/>
+      <w:lvlText w:val=""/>
+      <w:lvlJc w:val="left"/>
+      <w:pPr>
+        <w:ind w:left="4320" w:hanging="360"/>
+      </w:pPr>
+      <w:rPr>
+        <w:rFonts w:ascii="Wingdings" w:hAnsi="Wingdings" w:hint="default"/>
+      </w:rPr>
+    </w:lvl>
+    <w:lvl w:ilvl="6" w:tplc="04090001" w:tentative="1">
+      <w:start w:val="1"/>
+      <w:numFmt w:val="bullet"/>
+      <w:lvlText w:val=""/>
+      <w:lvlJc w:val="left"/>
+      <w:pPr>
+        <w:ind w:left="5040" w:hanging="360"/>
+      </w:pPr>
+      <w:rPr>
+        <w:rFonts w:ascii="Symbol" w:hAnsi="Symbol" w:hint="default"/>
+      </w:rPr>
+    </w:lvl>
+    <w:lvl w:ilvl="7" w:tplc="04090003" w:tentative="1">
+      <w:start w:val="1"/>
+      <w:numFmt w:val="bullet"/>
+      <w:lvlText w:val="o"/>
+      <w:lvlJc w:val="left"/>
+      <w:pPr>
+        <w:ind w:left="5760" w:hanging="360"/>
+      </w:pPr>
+      <w:rPr>
+        <w:rFonts w:ascii="Courier New" w:hAnsi="Courier New" w:cs="Courier New" w:hint="default"/>
+      </w:rPr>
+    </w:lvl>
+    <w:lvl w:ilvl="8" w:tplc="04090005" w:tentative="1">
+      <w:start w:val="1"/>
+      <w:numFmt w:val="bullet"/>
+      <w:lvlText w:val=""/>
+      <w:lvlJc w:val="left"/>
+      <w:pPr>
+        <w:ind w:left="6480" w:hanging="360"/>
+      </w:pPr>
+      <w:rPr>
+        <w:rFonts w:ascii="Wingdings" w:hAnsi="Wingdings" w:hint="default"/>
+      </w:rPr>
+    </w:lvl>
+  </w:abstractNum>
+  <w:abstractNum w:abstractNumId="3" w15:restartNumberingAfterBreak="0">
     <w:nsid w:val="1D7E17C4"/>
     <w:multiLevelType w:val="multilevel"/>
     <w:tmpl w:val="C9CAC67E"/>
@@ -2475,7 +2816,7 @@
       </w:rPr>
     </w:lvl>
   </w:abstractNum>
-  <w:abstractNum w:abstractNumId="3" w15:restartNumberingAfterBreak="0">
+  <w:abstractNum w:abstractNumId="4" w15:restartNumberingAfterBreak="0">
     <w:nsid w:val="2FF44F6E"/>
     <w:multiLevelType w:val="multilevel"/>
     <w:tmpl w:val="F536B16A"/>
@@ -2624,7 +2965,7 @@
       </w:rPr>
     </w:lvl>
   </w:abstractNum>
-  <w:abstractNum w:abstractNumId="4" w15:restartNumberingAfterBreak="0">
+  <w:abstractNum w:abstractNumId="5" w15:restartNumberingAfterBreak="0">
     <w:nsid w:val="38E315B6"/>
     <w:multiLevelType w:val="multilevel"/>
     <w:tmpl w:val="530A2EB2"/>
@@ -2773,7 +3114,7 @@
       </w:rPr>
     </w:lvl>
   </w:abstractNum>
-  <w:abstractNum w:abstractNumId="5" w15:restartNumberingAfterBreak="0">
+  <w:abstractNum w:abstractNumId="6" w15:restartNumberingAfterBreak="0">
     <w:nsid w:val="4A93280F"/>
     <w:multiLevelType w:val="multilevel"/>
     <w:tmpl w:val="1F60F950"/>
@@ -2922,7 +3263,120 @@
       </w:rPr>
     </w:lvl>
   </w:abstractNum>
-  <w:abstractNum w:abstractNumId="6" w15:restartNumberingAfterBreak="0">
+  <w:abstractNum w:abstractNumId="7" w15:restartNumberingAfterBreak="0">
+    <w:nsid w:val="54A16AC8"/>
+    <w:multiLevelType w:val="hybridMultilevel"/>
+    <w:tmpl w:val="B3B22586"/>
+    <w:lvl w:ilvl="0" w:tplc="04090001">
+      <w:start w:val="1"/>
+      <w:numFmt w:val="bullet"/>
+      <w:lvlText w:val=""/>
+      <w:lvlJc w:val="left"/>
+      <w:pPr>
+        <w:ind w:left="720" w:hanging="360"/>
+      </w:pPr>
+      <w:rPr>
+        <w:rFonts w:ascii="Symbol" w:hAnsi="Symbol" w:hint="default"/>
+      </w:rPr>
+    </w:lvl>
+    <w:lvl w:ilvl="1" w:tplc="04090003" w:tentative="1">
+      <w:start w:val="1"/>
+      <w:numFmt w:val="bullet"/>
+      <w:lvlText w:val="o"/>
+      <w:lvlJc w:val="left"/>
+      <w:pPr>
+        <w:ind w:left="1440" w:hanging="360"/>
+      </w:pPr>
+      <w:rPr>
+        <w:rFonts w:ascii="Courier New" w:hAnsi="Courier New" w:cs="Courier New" w:hint="default"/>
+      </w:rPr>
+    </w:lvl>
+    <w:lvl w:ilvl="2" w:tplc="04090005" w:tentative="1">
+      <w:start w:val="1"/>
+      <w:numFmt w:val="bullet"/>
+      <w:lvlText w:val=""/>
+      <w:lvlJc w:val="left"/>
+      <w:pPr>
+        <w:ind w:left="2160" w:hanging="360"/>
+      </w:pPr>
+      <w:rPr>
+        <w:rFonts w:ascii="Wingdings" w:hAnsi="Wingdings" w:hint="default"/>
+      </w:rPr>
+    </w:lvl>
+    <w:lvl w:ilvl="3" w:tplc="04090001" w:tentative="1">
+      <w:start w:val="1"/>
+      <w:numFmt w:val="bullet"/>
+      <w:lvlText w:val=""/>
+      <w:lvlJc w:val="left"/>
+      <w:pPr>
+        <w:ind w:left="2880" w:hanging="360"/>
+      </w:pPr>
+      <w:rPr>
+        <w:rFonts w:ascii="Symbol" w:hAnsi="Symbol" w:hint="default"/>
+      </w:rPr>
+    </w:lvl>
+    <w:lvl w:ilvl="4" w:tplc="04090003" w:tentative="1">
+      <w:start w:val="1"/>
+      <w:numFmt w:val="bullet"/>
+      <w:lvlText w:val="o"/>
+      <w:lvlJc w:val="left"/>
+      <w:pPr>
+        <w:ind w:left="3600" w:hanging="360"/>
+      </w:pPr>
+      <w:rPr>
+        <w:rFonts w:ascii="Courier New" w:hAnsi="Courier New" w:cs="Courier New" w:hint="default"/>
+      </w:rPr>
+    </w:lvl>
+    <w:lvl w:ilvl="5" w:tplc="04090005" w:tentative="1">
+      <w:start w:val="1"/>
+      <w:numFmt w:val="bullet"/>
+      <w:lvlText w:val=""/>
+      <w:lvlJc w:val="left"/>
+      <w:pPr>
+        <w:ind w:left="4320" w:hanging="360"/>
+      </w:pPr>
+      <w:rPr>
+        <w:rFonts w:ascii="Wingdings" w:hAnsi="Wingdings" w:hint="default"/>
+      </w:rPr>
+    </w:lvl>
+    <w:lvl w:ilvl="6" w:tplc="04090001" w:tentative="1">
+      <w:start w:val="1"/>
+      <w:numFmt w:val="bullet"/>
+      <w:lvlText w:val=""/>
+      <w:lvlJc w:val="left"/>
+      <w:pPr>
+        <w:ind w:left="5040" w:hanging="360"/>
+      </w:pPr>
+      <w:rPr>
+        <w:rFonts w:ascii="Symbol" w:hAnsi="Symbol" w:hint="default"/>
+      </w:rPr>
+    </w:lvl>
+    <w:lvl w:ilvl="7" w:tplc="04090003" w:tentative="1">
+      <w:start w:val="1"/>
+      <w:numFmt w:val="bullet"/>
+      <w:lvlText w:val="o"/>
+      <w:lvlJc w:val="left"/>
+      <w:pPr>
+        <w:ind w:left="5760" w:hanging="360"/>
+      </w:pPr>
+      <w:rPr>
+        <w:rFonts w:ascii="Courier New" w:hAnsi="Courier New" w:cs="Courier New" w:hint="default"/>
+      </w:rPr>
+    </w:lvl>
+    <w:lvl w:ilvl="8" w:tplc="04090005" w:tentative="1">
+      <w:start w:val="1"/>
+      <w:numFmt w:val="bullet"/>
+      <w:lvlText w:val=""/>
+      <w:lvlJc w:val="left"/>
+      <w:pPr>
+        <w:ind w:left="6480" w:hanging="360"/>
+      </w:pPr>
+      <w:rPr>
+        <w:rFonts w:ascii="Wingdings" w:hAnsi="Wingdings" w:hint="default"/>
+      </w:rPr>
+    </w:lvl>
+  </w:abstractNum>
+  <w:abstractNum w:abstractNumId="8" w15:restartNumberingAfterBreak="0">
     <w:nsid w:val="57FC1C91"/>
     <w:multiLevelType w:val="multilevel"/>
     <w:tmpl w:val="5B706F7C"/>
@@ -3071,7 +3525,7 @@
       </w:rPr>
     </w:lvl>
   </w:abstractNum>
-  <w:abstractNum w:abstractNumId="7" w15:restartNumberingAfterBreak="0">
+  <w:abstractNum w:abstractNumId="9" w15:restartNumberingAfterBreak="0">
     <w:nsid w:val="58CF570D"/>
     <w:multiLevelType w:val="multilevel"/>
     <w:tmpl w:val="B778F8E4"/>
@@ -3220,7 +3674,7 @@
       </w:rPr>
     </w:lvl>
   </w:abstractNum>
-  <w:abstractNum w:abstractNumId="8" w15:restartNumberingAfterBreak="0">
+  <w:abstractNum w:abstractNumId="10" w15:restartNumberingAfterBreak="0">
     <w:nsid w:val="599732A8"/>
     <w:multiLevelType w:val="multilevel"/>
     <w:tmpl w:val="301AB620"/>
@@ -3369,7 +3823,7 @@
       </w:rPr>
     </w:lvl>
   </w:abstractNum>
-  <w:abstractNum w:abstractNumId="9" w15:restartNumberingAfterBreak="0">
+  <w:abstractNum w:abstractNumId="11" w15:restartNumberingAfterBreak="0">
     <w:nsid w:val="61CD4A5B"/>
     <w:multiLevelType w:val="multilevel"/>
     <w:tmpl w:val="859E6982"/>
@@ -3518,7 +3972,7 @@
       </w:rPr>
     </w:lvl>
   </w:abstractNum>
-  <w:abstractNum w:abstractNumId="10" w15:restartNumberingAfterBreak="0">
+  <w:abstractNum w:abstractNumId="12" w15:restartNumberingAfterBreak="0">
     <w:nsid w:val="74EA7410"/>
     <w:multiLevelType w:val="multilevel"/>
     <w:tmpl w:val="D55CC7EC"/>
@@ -3667,7 +4121,7 @@
       </w:rPr>
     </w:lvl>
   </w:abstractNum>
-  <w:abstractNum w:abstractNumId="11" w15:restartNumberingAfterBreak="0">
+  <w:abstractNum w:abstractNumId="13" w15:restartNumberingAfterBreak="0">
     <w:nsid w:val="78006D85"/>
     <w:multiLevelType w:val="multilevel"/>
     <w:tmpl w:val="BC4C6A16"/>
@@ -3817,40 +4271,46 @@
     </w:lvl>
   </w:abstractNum>
   <w:num w:numId="1" w16cid:durableId="871501019">
-    <w:abstractNumId w:val="2"/>
+    <w:abstractNumId w:val="3"/>
   </w:num>
   <w:num w:numId="2" w16cid:durableId="658920663">
-    <w:abstractNumId w:val="6"/>
+    <w:abstractNumId w:val="8"/>
   </w:num>
   <w:num w:numId="3" w16cid:durableId="1650204442">
     <w:abstractNumId w:val="1"/>
   </w:num>
   <w:num w:numId="4" w16cid:durableId="816721914">
-    <w:abstractNumId w:val="8"/>
+    <w:abstractNumId w:val="10"/>
   </w:num>
   <w:num w:numId="5" w16cid:durableId="2101215503">
-    <w:abstractNumId w:val="7"/>
+    <w:abstractNumId w:val="9"/>
   </w:num>
   <w:num w:numId="6" w16cid:durableId="1421292701">
+    <w:abstractNumId w:val="5"/>
+  </w:num>
+  <w:num w:numId="7" w16cid:durableId="1744179794">
     <w:abstractNumId w:val="4"/>
   </w:num>
-  <w:num w:numId="7" w16cid:durableId="1744179794">
-    <w:abstractNumId w:val="3"/>
-  </w:num>
   <w:num w:numId="8" w16cid:durableId="412236870">
-    <w:abstractNumId w:val="10"/>
+    <w:abstractNumId w:val="12"/>
   </w:num>
   <w:num w:numId="9" w16cid:durableId="679744990">
-    <w:abstractNumId w:val="11"/>
+    <w:abstractNumId w:val="13"/>
   </w:num>
   <w:num w:numId="10" w16cid:durableId="685207238">
     <w:abstractNumId w:val="0"/>
   </w:num>
   <w:num w:numId="11" w16cid:durableId="312608536">
-    <w:abstractNumId w:val="9"/>
+    <w:abstractNumId w:val="11"/>
   </w:num>
   <w:num w:numId="12" w16cid:durableId="237523360">
-    <w:abstractNumId w:val="5"/>
+    <w:abstractNumId w:val="6"/>
+  </w:num>
+  <w:num w:numId="13" w16cid:durableId="364252741">
+    <w:abstractNumId w:val="2"/>
+  </w:num>
+  <w:num w:numId="14" w16cid:durableId="1509784416">
+    <w:abstractNumId w:val="7"/>
   </w:num>
 </w:numbering>
 </file>
@@ -4456,7 +4916,6 @@
   <w:style w:type="character" w:default="1" w:styleId="DefaultParagraphFont">
     <w:name w:val="Default Paragraph Font"/>
     <w:uiPriority w:val="1"/>
-    <w:semiHidden/>
     <w:unhideWhenUsed/>
   </w:style>
   <w:style w:type="table" w:default="1" w:styleId="TableNormal">

--- a/Resume.docx
+++ b/Resume.docx
@@ -497,7 +497,16 @@
           <w:sz w:val="15"/>
           <w:szCs w:val="15"/>
         </w:rPr>
-        <w:t>a robust tool for comprehensive device hardware testing and activation, featuring a refurbishment interface and a boost mechanism to accelerate testing and drive higher refurb sales.</w:t>
+        <w:t>a robust tool for comprehensive device hardware testing and activation, featuring a refurbishment interface and a boost mechanism to accelerate testing and drive higher refurb sale</w:t>
+      </w:r>
+      <w:r>
+        <w:rPr>
+          <w:rFonts w:ascii="Times New Roman" w:hAnsi="Times New Roman" w:cs="Times New Roman"/>
+          <w:color w:val="000000"/>
+          <w:sz w:val="15"/>
+          <w:szCs w:val="15"/>
+        </w:rPr>
+        <w:t xml:space="preserve"> as an automation programming.</w:t>
       </w:r>
     </w:p>
     <w:p>
@@ -556,7 +565,6 @@
         </w:rPr>
         <w:t xml:space="preserve">a streamlined diagnostic tool built with </w:t>
       </w:r>
-      <w:proofErr w:type="spellStart"/>
       <w:r>
         <w:rPr>
           <w:rFonts w:ascii="Times New Roman" w:hAnsi="Times New Roman" w:cs="Times New Roman"/>
@@ -564,9 +572,8 @@
           <w:sz w:val="15"/>
           <w:szCs w:val="15"/>
         </w:rPr>
-        <w:t>SwiftUI</w:t>
-      </w:r>
-      <w:proofErr w:type="spellEnd"/>
+        <w:t>Swift UI</w:t>
+      </w:r>
       <w:r>
         <w:rPr>
           <w:rFonts w:ascii="Times New Roman" w:hAnsi="Times New Roman" w:cs="Times New Roman"/>
@@ -633,7 +640,6 @@
         </w:rPr>
         <w:t xml:space="preserve">a community-focused app that connects nail salon owners with nail technicians quickly and effectively, leveraging </w:t>
       </w:r>
-      <w:proofErr w:type="spellStart"/>
       <w:r>
         <w:rPr>
           <w:rFonts w:ascii="Times New Roman" w:hAnsi="Times New Roman" w:cs="Times New Roman"/>
@@ -641,9 +647,8 @@
           <w:sz w:val="15"/>
           <w:szCs w:val="15"/>
         </w:rPr>
-        <w:t>SwiftUI</w:t>
-      </w:r>
-      <w:proofErr w:type="spellEnd"/>
+        <w:t>Swift UI</w:t>
+      </w:r>
       <w:r>
         <w:rPr>
           <w:rFonts w:ascii="Times New Roman" w:hAnsi="Times New Roman" w:cs="Times New Roman"/>
@@ -723,6 +728,8 @@
       <w:r>
         <w:rPr>
           <w:rFonts w:ascii="Times New Roman" w:hAnsi="Times New Roman" w:cs="Times New Roman"/>
+          <w:b/>
+          <w:bCs/>
           <w:color w:val="000000"/>
           <w:sz w:val="15"/>
           <w:szCs w:val="15"/>
@@ -758,6 +765,73 @@
           <w:szCs w:val="15"/>
         </w:rPr>
         <w:t xml:space="preserve"> custom kernel structure to using </w:t>
+      </w:r>
+      <w:r>
+        <w:rPr>
+          <w:rFonts w:ascii="Times New Roman" w:hAnsi="Times New Roman" w:cs="Times New Roman"/>
+          <w:color w:val="000000"/>
+          <w:sz w:val="15"/>
+          <w:szCs w:val="15"/>
+        </w:rPr>
+        <w:t xml:space="preserve">C and ASM to </w:t>
+      </w:r>
+      <w:r>
+        <w:rPr>
+          <w:rFonts w:ascii="Times New Roman" w:hAnsi="Times New Roman" w:cs="Times New Roman"/>
+          <w:color w:val="000000"/>
+          <w:sz w:val="15"/>
+          <w:szCs w:val="15"/>
+        </w:rPr>
+        <w:t>compile</w:t>
+      </w:r>
+      <w:r>
+        <w:rPr>
+          <w:rFonts w:ascii="Times New Roman" w:hAnsi="Times New Roman" w:cs="Times New Roman"/>
+          <w:color w:val="000000"/>
+          <w:sz w:val="15"/>
+          <w:szCs w:val="15"/>
+        </w:rPr>
+        <w:t xml:space="preserve"> and upload to </w:t>
+      </w:r>
+      <w:r>
+        <w:rPr>
+          <w:rFonts w:ascii="Times New Roman" w:hAnsi="Times New Roman" w:cs="Times New Roman"/>
+          <w:color w:val="000000"/>
+          <w:sz w:val="15"/>
+          <w:szCs w:val="15"/>
+        </w:rPr>
+        <w:t>GitHub</w:t>
+      </w:r>
+    </w:p>
+    <w:p>
+      <w:pPr>
+        <w:spacing w:after="0"/>
+        <w:rPr>
+          <w:rFonts w:ascii="Times New Roman" w:hAnsi="Times New Roman" w:cs="Times New Roman"/>
+          <w:color w:val="000000"/>
+          <w:sz w:val="15"/>
+          <w:szCs w:val="15"/>
+        </w:rPr>
+      </w:pPr>
+      <w:r>
+        <w:rPr>
+          <w:rFonts w:ascii="Times New Roman" w:hAnsi="Times New Roman" w:cs="Times New Roman"/>
+          <w:b/>
+          <w:bCs/>
+          <w:color w:val="000000"/>
+          <w:sz w:val="15"/>
+          <w:szCs w:val="15"/>
+        </w:rPr>
+        <w:t>Website (Kphstar.github.io):</w:t>
+      </w:r>
+      <w:r>
+        <w:rPr>
+          <w:rFonts w:ascii="Times New Roman" w:hAnsi="Times New Roman" w:cs="Times New Roman"/>
+          <w:color w:val="000000"/>
+          <w:sz w:val="15"/>
+          <w:szCs w:val="15"/>
+        </w:rPr>
+        <w:t xml:space="preserve"> Using HTML, JAVASCRIPT, GITHUB to design my own personal website leveraging GitHub custom design website. </w:t>
       </w:r>
     </w:p>
     <w:p>
@@ -1977,6 +2051,7 @@
           <w:szCs w:val="15"/>
           <w14:ligatures w14:val="none"/>
         </w:rPr>
+        <w:lastRenderedPageBreak/>
         <w:t>Processed payments, returns, and exchanges with accuracy using a POS system.</w:t>
       </w:r>
     </w:p>
@@ -2006,7 +2081,6 @@
           <w:szCs w:val="15"/>
           <w14:ligatures w14:val="none"/>
         </w:rPr>
-        <w:lastRenderedPageBreak/>
         <w:t>Organized currency, verified authenticity, and maintained a professional appearance.</w:t>
       </w:r>
     </w:p>
@@ -2146,7 +2220,7 @@
           <w:szCs w:val="20"/>
         </w:rPr>
         <w:pict w14:anchorId="50C1F072">
-          <v:rect id="_x0000_i1035" alt="" style="width:468pt;height:.05pt;mso-width-percent:0;mso-height-percent:0;mso-width-percent:0;mso-height-percent:0" o:hralign="center" o:hrstd="t" o:hr="t" fillcolor="#a0a0a0" stroked="f"/>
+          <v:rect id="_x0000_i1032" alt="" style="width:468pt;height:.05pt;mso-width-percent:0;mso-height-percent:0;mso-width-percent:0;mso-height-percent:0" o:hralign="center" o:hrstd="t" o:hr="t" fillcolor="#a0a0a0" stroked="f"/>
         </w:pict>
       </w:r>
       <w:r>

--- a/Resume.docx
+++ b/Resume.docx
@@ -110,6 +110,15 @@
           <w:sz w:val="20"/>
           <w:szCs w:val="20"/>
         </w:rPr>
+      </w:r>
+      <w:r>
+        <w:rPr>
+          <w:rFonts w:ascii="Times New Roman" w:eastAsia="Times New Roman" w:hAnsi="Times New Roman" w:cs="Times New Roman"/>
+          <w:noProof/>
+          <w:kern w:val="0"/>
+          <w:sz w:val="20"/>
+          <w:szCs w:val="20"/>
+        </w:rPr>
         <w:pict w14:anchorId="41D2EE38">
           <v:rect id="_x0000_i1025" alt="" style="width:468pt;height:.05pt;mso-width-percent:0;mso-height-percent:0;mso-width-percent:0;mso-height-percent:0" o:hralign="center" o:hrstd="t" o:hr="t" fillcolor="#a0a0a0" stroked="f"/>
         </w:pict>
@@ -150,18 +159,51 @@
           <w:szCs w:val="15"/>
           <w14:ligatures w14:val="none"/>
         </w:rPr>
-        <w:t>Dedicated IT Technician and Computer Science student with over 4 years of experience in hardware/software troubleshooting, escalation of complex issues, and delivering Level 2 support. Proficient in C++, C#, Python, and PowerShell, with a proven ability to resolve routine and moderately complex technical problems. Skilled in following escalation procedures, documenting incidents, and leveraging internal/external training resources to enhance support processes. Committed to aligning technical solutions with team goals, optimizing performance, and providing exceptional customer service, as validated by Google IT Support and CompTIA PC Pro certifications</w:t>
-      </w:r>
-      <w:r>
-        <w:rPr>
-          <w:rFonts w:ascii="Times New Roman" w:eastAsia="Times New Roman" w:hAnsi="Times New Roman" w:cs="Times New Roman"/>
-          <w:color w:val="000000"/>
-          <w:kern w:val="0"/>
-          <w:sz w:val="15"/>
-          <w:szCs w:val="15"/>
-          <w14:ligatures w14:val="none"/>
-        </w:rPr>
-        <w:t>.</w:t>
+        <w:t xml:space="preserve">Skilled IT Technician and Computer </w:t>
+      </w:r>
+      <w:r>
+        <w:rPr>
+          <w:rFonts w:ascii="Times New Roman" w:eastAsia="Times New Roman" w:hAnsi="Times New Roman" w:cs="Times New Roman"/>
+          <w:color w:val="000000"/>
+          <w:kern w:val="0"/>
+          <w:sz w:val="15"/>
+          <w:szCs w:val="15"/>
+          <w14:ligatures w14:val="none"/>
+        </w:rPr>
+        <w:t>Science</w:t>
+      </w:r>
+      <w:r>
+        <w:rPr>
+          <w:rFonts w:ascii="Times New Roman" w:eastAsia="Times New Roman" w:hAnsi="Times New Roman" w:cs="Times New Roman"/>
+          <w:color w:val="000000"/>
+          <w:kern w:val="0"/>
+          <w:sz w:val="15"/>
+          <w:szCs w:val="15"/>
+          <w14:ligatures w14:val="none"/>
+        </w:rPr>
+        <w:t xml:space="preserve"> with hands-on experience in hardware/software troubleshooting. Proficient in C++, C#, and networking technologies. Adapt </w:t>
+      </w:r>
+      <w:r>
+        <w:rPr>
+          <w:rFonts w:ascii="Times New Roman" w:eastAsia="Times New Roman" w:hAnsi="Times New Roman" w:cs="Times New Roman"/>
+          <w:color w:val="000000"/>
+          <w:kern w:val="0"/>
+          <w:sz w:val="15"/>
+          <w:szCs w:val="15"/>
+          <w14:ligatures w14:val="none"/>
+        </w:rPr>
+        <w:t>to</w:t>
+      </w:r>
+      <w:r>
+        <w:rPr>
+          <w:rFonts w:ascii="Times New Roman" w:eastAsia="Times New Roman" w:hAnsi="Times New Roman" w:cs="Times New Roman"/>
+          <w:color w:val="000000"/>
+          <w:kern w:val="0"/>
+          <w:sz w:val="15"/>
+          <w:szCs w:val="15"/>
+          <w14:ligatures w14:val="none"/>
+        </w:rPr>
+        <w:t xml:space="preserve"> managing multiple priorities, training end-users, and resolving technical issues efficiently. Committed to continuous learning, professional growth, and delivering top-tier customer service.</w:t>
       </w:r>
       <w:r>
         <w:rPr>
@@ -171,8 +213,17 @@
           <w:sz w:val="20"/>
           <w:szCs w:val="20"/>
         </w:rPr>
+      </w:r>
+      <w:r>
+        <w:rPr>
+          <w:rFonts w:ascii="Times New Roman" w:eastAsia="Times New Roman" w:hAnsi="Times New Roman" w:cs="Times New Roman"/>
+          <w:noProof/>
+          <w:kern w:val="0"/>
+          <w:sz w:val="20"/>
+          <w:szCs w:val="20"/>
+        </w:rPr>
         <w:pict w14:anchorId="4CF405CF">
-          <v:rect id="_x0000_i1026" alt="" style="width:468pt;height:.05pt;mso-width-percent:0;mso-height-percent:0;mso-width-percent:0;mso-height-percent:0" o:hralign="center" o:hrstd="t" o:hr="t" fillcolor="#a0a0a0" stroked="f"/>
+          <v:rect id="_x0000_i1026" alt="" style="width:469pt;height:.05pt;mso-width-percent:0;mso-height-percent:0;mso-width-percent:0;mso-height-percent:0" o:hralign="center" o:hrstd="t" o:hr="t" fillcolor="#a0a0a0" stroked="f"/>
         </w:pict>
       </w:r>
       <w:r>
@@ -266,7 +317,18 @@
           <w:szCs w:val="15"/>
           <w14:ligatures w14:val="none"/>
         </w:rPr>
-        <w:t>Expect 2028</w:t>
+        <w:t>Spring 202</w:t>
+      </w:r>
+      <w:r>
+        <w:rPr>
+          <w:rFonts w:ascii="Times New Roman" w:eastAsia="Times New Roman" w:hAnsi="Times New Roman" w:cs="Times New Roman"/>
+          <w:color w:val="000000"/>
+          <w:kern w:val="0"/>
+          <w:sz w:val="15"/>
+          <w:szCs w:val="15"/>
+          <w14:ligatures w14:val="none"/>
+        </w:rPr>
+        <w:t>8</w:t>
       </w:r>
       <w:r>
         <w:rPr>
@@ -288,7 +350,7 @@
           <w:szCs w:val="15"/>
           <w14:ligatures w14:val="none"/>
         </w:rPr>
-        <w:t>3.2</w:t>
+        <w:t>N/A In-Progress</w:t>
       </w:r>
     </w:p>
     <w:p>
@@ -326,108 +388,363 @@
         </w:rPr>
         <w:tab/>
       </w:r>
+      <w:r>
+        <w:rPr>
+          <w:rFonts w:ascii="Times New Roman" w:eastAsia="Times New Roman" w:hAnsi="Times New Roman" w:cs="Times New Roman"/>
+          <w:color w:val="000000"/>
+          <w:kern w:val="0"/>
+          <w:sz w:val="15"/>
+          <w:szCs w:val="15"/>
+          <w14:ligatures w14:val="none"/>
+        </w:rPr>
+        <w:tab/>
+      </w:r>
+      <w:r>
+        <w:rPr>
+          <w:rFonts w:ascii="Times New Roman" w:eastAsia="Times New Roman" w:hAnsi="Times New Roman" w:cs="Times New Roman"/>
+          <w:color w:val="000000"/>
+          <w:kern w:val="0"/>
+          <w:sz w:val="15"/>
+          <w:szCs w:val="15"/>
+          <w14:ligatures w14:val="none"/>
+        </w:rPr>
+        <w:tab/>
+      </w:r>
+      <w:r>
+        <w:rPr>
+          <w:rFonts w:ascii="Times New Roman" w:eastAsia="Times New Roman" w:hAnsi="Times New Roman" w:cs="Times New Roman"/>
+          <w:color w:val="000000"/>
+          <w:kern w:val="0"/>
+          <w:sz w:val="15"/>
+          <w:szCs w:val="15"/>
+          <w14:ligatures w14:val="none"/>
+        </w:rPr>
+        <w:tab/>
+      </w:r>
+      <w:r>
+        <w:rPr>
+          <w:rFonts w:ascii="Times New Roman" w:eastAsia="Times New Roman" w:hAnsi="Times New Roman" w:cs="Times New Roman"/>
+          <w:color w:val="000000"/>
+          <w:kern w:val="0"/>
+          <w:sz w:val="15"/>
+          <w:szCs w:val="15"/>
+          <w14:ligatures w14:val="none"/>
+        </w:rPr>
+        <w:tab/>
+      </w:r>
+      <w:r>
+        <w:rPr>
+          <w:rFonts w:ascii="Times New Roman" w:eastAsia="Times New Roman" w:hAnsi="Times New Roman" w:cs="Times New Roman"/>
+          <w:noProof/>
+          <w:kern w:val="0"/>
+          <w:sz w:val="20"/>
+          <w:szCs w:val="20"/>
+        </w:rPr>
+      </w:r>
+      <w:r>
+        <w:rPr>
+          <w:rFonts w:ascii="Times New Roman" w:eastAsia="Times New Roman" w:hAnsi="Times New Roman" w:cs="Times New Roman"/>
+          <w:noProof/>
+          <w:kern w:val="0"/>
+          <w:sz w:val="20"/>
+          <w:szCs w:val="20"/>
+        </w:rPr>
+        <w:pict w14:anchorId="2BF76425">
+          <v:rect id="_x0000_i1027" alt="" style="width:469pt;height:.05pt;mso-width-percent:0;mso-height-percent:0;mso-width-percent:0;mso-height-percent:0" o:hralign="center" o:hrstd="t" o:hr="t" fillcolor="#a0a0a0" stroked="f"/>
+        </w:pict>
+      </w:r>
+      <w:r>
+        <w:rPr>
+          <w:rFonts w:ascii="Times New Roman" w:eastAsia="Times New Roman" w:hAnsi="Times New Roman" w:cs="Times New Roman"/>
+          <w:b/>
+          <w:bCs/>
+          <w:color w:val="000000"/>
+          <w:kern w:val="0"/>
+          <w:sz w:val="20"/>
+          <w:szCs w:val="20"/>
+          <w14:ligatures w14:val="none"/>
+        </w:rPr>
+        <w:t>PROJECTS</w:t>
+      </w:r>
     </w:p>
     <w:p>
       <w:pPr>
         <w:spacing w:after="0"/>
-        <w:ind w:left="-20"/>
-        <w:rPr>
-          <w:rFonts w:ascii="Times New Roman" w:eastAsia="Times New Roman" w:hAnsi="Times New Roman" w:cs="Times New Roman"/>
-          <w:color w:val="000000"/>
-          <w:kern w:val="0"/>
-          <w:sz w:val="15"/>
-          <w:szCs w:val="15"/>
-          <w14:ligatures w14:val="none"/>
-        </w:rPr>
-      </w:pPr>
-      <w:r>
-        <w:rPr>
-          <w:rFonts w:ascii="Times New Roman" w:eastAsia="Times New Roman" w:hAnsi="Times New Roman" w:cs="Times New Roman"/>
-          <w:color w:val="000000"/>
-          <w:kern w:val="0"/>
-          <w:sz w:val="15"/>
-          <w:szCs w:val="15"/>
-          <w14:ligatures w14:val="none"/>
-        </w:rPr>
-        <w:t>High School Diploma (H.D.), Diploma, Hoover High School (May 2014) GPA 3.5</w:t>
-      </w:r>
-      <w:r>
-        <w:rPr>
-          <w:rFonts w:ascii="Times New Roman" w:eastAsia="Times New Roman" w:hAnsi="Times New Roman" w:cs="Times New Roman"/>
-          <w:color w:val="000000"/>
-          <w:kern w:val="0"/>
-          <w:sz w:val="15"/>
-          <w:szCs w:val="15"/>
-          <w14:ligatures w14:val="none"/>
-        </w:rPr>
-        <w:tab/>
-      </w:r>
-      <w:r>
-        <w:rPr>
-          <w:rFonts w:ascii="Times New Roman" w:eastAsia="Times New Roman" w:hAnsi="Times New Roman" w:cs="Times New Roman"/>
-          <w:color w:val="000000"/>
-          <w:kern w:val="0"/>
-          <w:sz w:val="15"/>
-          <w:szCs w:val="15"/>
-          <w14:ligatures w14:val="none"/>
-        </w:rPr>
-        <w:tab/>
-      </w:r>
-      <w:r>
-        <w:rPr>
-          <w:rFonts w:ascii="Times New Roman" w:eastAsia="Times New Roman" w:hAnsi="Times New Roman" w:cs="Times New Roman"/>
-          <w:color w:val="000000"/>
-          <w:kern w:val="0"/>
-          <w:sz w:val="15"/>
-          <w:szCs w:val="15"/>
-          <w14:ligatures w14:val="none"/>
-        </w:rPr>
-        <w:tab/>
-      </w:r>
-      <w:r>
-        <w:rPr>
-          <w:rFonts w:ascii="Times New Roman" w:eastAsia="Times New Roman" w:hAnsi="Times New Roman" w:cs="Times New Roman"/>
-          <w:color w:val="000000"/>
-          <w:kern w:val="0"/>
-          <w:sz w:val="15"/>
-          <w:szCs w:val="15"/>
-          <w14:ligatures w14:val="none"/>
-        </w:rPr>
-        <w:tab/>
-      </w:r>
-      <w:r>
-        <w:rPr>
-          <w:rFonts w:ascii="Times New Roman" w:eastAsia="Times New Roman" w:hAnsi="Times New Roman" w:cs="Times New Roman"/>
-          <w:color w:val="000000"/>
-          <w:kern w:val="0"/>
-          <w:sz w:val="15"/>
-          <w:szCs w:val="15"/>
-          <w14:ligatures w14:val="none"/>
-        </w:rPr>
-        <w:tab/>
-      </w:r>
-      <w:r>
-        <w:rPr>
-          <w:rFonts w:ascii="Times New Roman" w:eastAsia="Times New Roman" w:hAnsi="Times New Roman" w:cs="Times New Roman"/>
-          <w:color w:val="000000"/>
-          <w:kern w:val="0"/>
-          <w:sz w:val="15"/>
-          <w:szCs w:val="15"/>
-          <w14:ligatures w14:val="none"/>
-        </w:rPr>
-        <w:tab/>
-      </w:r>
-      <w:r>
-        <w:rPr>
-          <w:rFonts w:ascii="Times New Roman" w:eastAsia="Times New Roman" w:hAnsi="Times New Roman" w:cs="Times New Roman"/>
-          <w:color w:val="000000"/>
-          <w:kern w:val="0"/>
-          <w:sz w:val="15"/>
-          <w:szCs w:val="15"/>
-          <w14:ligatures w14:val="none"/>
-        </w:rPr>
-        <w:tab/>
-      </w:r>
+        <w:rPr>
+          <w:rFonts w:ascii="Times New Roman" w:eastAsia="Times New Roman" w:hAnsi="Times New Roman" w:cs="Times New Roman"/>
+          <w:color w:val="000000"/>
+          <w:kern w:val="0"/>
+          <w:sz w:val="15"/>
+          <w:szCs w:val="15"/>
+          <w14:ligatures w14:val="none"/>
+        </w:rPr>
+      </w:pPr>
+      <w:r>
+        <w:rPr>
+          <w:rFonts w:ascii="Times New Roman" w:eastAsia="Times New Roman" w:hAnsi="Times New Roman" w:cs="Times New Roman"/>
+          <w:b/>
+          <w:bCs/>
+          <w:color w:val="000000"/>
+          <w:kern w:val="0"/>
+          <w:sz w:val="15"/>
+          <w:szCs w:val="15"/>
+          <w14:ligatures w14:val="none"/>
+        </w:rPr>
+        <w:t>Hardware Test/Activation (C#, PowerShell)</w:t>
+      </w:r>
+      <w:r>
+        <w:rPr>
+          <w:rFonts w:ascii="Times New Roman" w:eastAsia="Times New Roman" w:hAnsi="Times New Roman" w:cs="Times New Roman"/>
+          <w:color w:val="000000"/>
+          <w:kern w:val="0"/>
+          <w:sz w:val="15"/>
+          <w:szCs w:val="15"/>
+          <w14:ligatures w14:val="none"/>
+        </w:rPr>
+        <w:t xml:space="preserve">: </w:t>
+      </w:r>
+      <w:r>
+        <w:rPr>
+          <w:rFonts w:ascii="Times New Roman" w:hAnsi="Times New Roman" w:cs="Times New Roman"/>
+          <w:color w:val="000000"/>
+          <w:sz w:val="15"/>
+          <w:szCs w:val="15"/>
+        </w:rPr>
+        <w:t>a robust tool for comprehensive device hardware testing and activation, featuring a refurbishment interface and a boost mechanism to accelerate testing and drive higher refurb sales.</w:t>
+      </w:r>
+    </w:p>
+    <w:p>
+      <w:pPr>
+        <w:spacing w:after="0"/>
+        <w:rPr>
+          <w:rFonts w:ascii="Times New Roman" w:eastAsia="Times New Roman" w:hAnsi="Times New Roman" w:cs="Times New Roman"/>
+          <w:color w:val="000000"/>
+          <w:kern w:val="0"/>
+          <w:sz w:val="15"/>
+          <w:szCs w:val="15"/>
+          <w14:ligatures w14:val="none"/>
+        </w:rPr>
+      </w:pPr>
+      <w:r>
+        <w:rPr>
+          <w:rFonts w:ascii="Times New Roman" w:eastAsia="Times New Roman" w:hAnsi="Times New Roman" w:cs="Times New Roman"/>
+          <w:b/>
+          <w:bCs/>
+          <w:color w:val="000000"/>
+          <w:kern w:val="0"/>
+          <w:sz w:val="15"/>
+          <w:szCs w:val="15"/>
+          <w14:ligatures w14:val="none"/>
+        </w:rPr>
+        <w:t>Ic2sdk</w:t>
+      </w:r>
+      <w:r>
+        <w:rPr>
+          <w:rFonts w:ascii="Times New Roman" w:eastAsia="Times New Roman" w:hAnsi="Times New Roman" w:cs="Times New Roman"/>
+          <w:color w:val="000000"/>
+          <w:kern w:val="0"/>
+          <w:sz w:val="15"/>
+          <w:szCs w:val="15"/>
+          <w14:ligatures w14:val="none"/>
+        </w:rPr>
+        <w:t xml:space="preserve"> (Swift UI)</w:t>
+      </w:r>
+      <w:r>
+        <w:rPr>
+          <w:rFonts w:ascii="Times New Roman" w:eastAsia="Times New Roman" w:hAnsi="Times New Roman" w:cs="Times New Roman"/>
+          <w:color w:val="000000"/>
+          <w:kern w:val="0"/>
+          <w:sz w:val="15"/>
+          <w:szCs w:val="15"/>
+          <w14:ligatures w14:val="none"/>
+        </w:rPr>
+        <w:t xml:space="preserve">: </w:t>
+      </w:r>
+      <w:r>
+        <w:rPr>
+          <w:rFonts w:ascii="Times New Roman" w:hAnsi="Times New Roman" w:cs="Times New Roman"/>
+          <w:color w:val="000000"/>
+          <w:sz w:val="15"/>
+          <w:szCs w:val="15"/>
+        </w:rPr>
+        <w:t>a streamlined diagnostic tool built with SwiftUI for testing iPhone hardware tailored for refurbishment processes.</w:t>
+      </w:r>
+    </w:p>
+    <w:p>
+      <w:pPr>
+        <w:spacing w:after="0"/>
+        <w:rPr>
+          <w:rFonts w:ascii="Times New Roman" w:eastAsia="Times New Roman" w:hAnsi="Times New Roman" w:cs="Times New Roman"/>
+          <w:color w:val="000000"/>
+          <w:kern w:val="0"/>
+          <w:sz w:val="15"/>
+          <w:szCs w:val="15"/>
+          <w14:ligatures w14:val="none"/>
+        </w:rPr>
+      </w:pPr>
+      <w:r>
+        <w:rPr>
+          <w:rFonts w:ascii="Times New Roman" w:eastAsia="Times New Roman" w:hAnsi="Times New Roman" w:cs="Times New Roman"/>
+          <w:b/>
+          <w:bCs/>
+          <w:color w:val="000000"/>
+          <w:kern w:val="0"/>
+          <w:sz w:val="15"/>
+          <w:szCs w:val="15"/>
+          <w14:ligatures w14:val="none"/>
+        </w:rPr>
+        <w:t>Nails News</w:t>
+      </w:r>
+      <w:r>
+        <w:rPr>
+          <w:rFonts w:ascii="Times New Roman" w:eastAsia="Times New Roman" w:hAnsi="Times New Roman" w:cs="Times New Roman"/>
+          <w:color w:val="000000"/>
+          <w:kern w:val="0"/>
+          <w:sz w:val="15"/>
+          <w:szCs w:val="15"/>
+          <w14:ligatures w14:val="none"/>
+        </w:rPr>
+        <w:t xml:space="preserve"> (Swift UI, API Services)</w:t>
+      </w:r>
+      <w:r>
+        <w:rPr>
+          <w:rFonts w:ascii="Times New Roman" w:eastAsia="Times New Roman" w:hAnsi="Times New Roman" w:cs="Times New Roman"/>
+          <w:color w:val="000000"/>
+          <w:kern w:val="0"/>
+          <w:sz w:val="15"/>
+          <w:szCs w:val="15"/>
+          <w14:ligatures w14:val="none"/>
+        </w:rPr>
+        <w:t xml:space="preserve">: </w:t>
+      </w:r>
+      <w:r>
+        <w:rPr>
+          <w:rFonts w:ascii="Times New Roman" w:hAnsi="Times New Roman" w:cs="Times New Roman"/>
+          <w:color w:val="000000"/>
+          <w:sz w:val="15"/>
+          <w:szCs w:val="15"/>
+        </w:rPr>
+        <w:t>a community-focused app that connects nail salon owners with nail technicians quickly and effectively, leveraging SwiftUI and API services.</w:t>
+      </w:r>
+    </w:p>
+    <w:p>
+      <w:pPr>
+        <w:spacing w:after="0"/>
+        <w:rPr>
+          <w:rFonts w:ascii="Times New Roman" w:hAnsi="Times New Roman" w:cs="Times New Roman"/>
+          <w:color w:val="000000"/>
+          <w:sz w:val="15"/>
+          <w:szCs w:val="15"/>
+        </w:rPr>
+      </w:pPr>
+      <w:r>
+        <w:rPr>
+          <w:rFonts w:ascii="Times New Roman" w:eastAsia="Times New Roman" w:hAnsi="Times New Roman" w:cs="Times New Roman"/>
+          <w:b/>
+          <w:bCs/>
+          <w:color w:val="000000"/>
+          <w:kern w:val="0"/>
+          <w:sz w:val="15"/>
+          <w:szCs w:val="15"/>
+          <w14:ligatures w14:val="none"/>
+        </w:rPr>
+        <w:t>Scanning COA</w:t>
+      </w:r>
+      <w:r>
+        <w:rPr>
+          <w:rFonts w:ascii="Times New Roman" w:eastAsia="Times New Roman" w:hAnsi="Times New Roman" w:cs="Times New Roman"/>
+          <w:color w:val="000000"/>
+          <w:kern w:val="0"/>
+          <w:sz w:val="15"/>
+          <w:szCs w:val="15"/>
+          <w14:ligatures w14:val="none"/>
+        </w:rPr>
+        <w:t xml:space="preserve"> (C#, API Services)</w:t>
+      </w:r>
+      <w:r>
+        <w:rPr>
+          <w:rFonts w:ascii="Times New Roman" w:eastAsia="Times New Roman" w:hAnsi="Times New Roman" w:cs="Times New Roman"/>
+          <w:color w:val="000000"/>
+          <w:kern w:val="0"/>
+          <w:sz w:val="15"/>
+          <w:szCs w:val="15"/>
+          <w14:ligatures w14:val="none"/>
+        </w:rPr>
+        <w:t xml:space="preserve">: </w:t>
+      </w:r>
+      <w:r>
+        <w:rPr>
+          <w:rFonts w:ascii="Times New Roman" w:hAnsi="Times New Roman" w:cs="Times New Roman"/>
+          <w:color w:val="000000"/>
+          <w:sz w:val="15"/>
+          <w:szCs w:val="15"/>
+        </w:rPr>
+        <w:t>an efficient solution that uses C# and API integration to scan window COAs, expediting the activation process.</w:t>
+      </w:r>
+    </w:p>
+    <w:p>
+      <w:pPr>
+        <w:spacing w:after="0"/>
+        <w:rPr>
+          <w:rFonts w:ascii="Times New Roman" w:hAnsi="Times New Roman" w:cs="Times New Roman"/>
+          <w:color w:val="000000"/>
+          <w:sz w:val="15"/>
+          <w:szCs w:val="15"/>
+        </w:rPr>
+      </w:pPr>
+      <w:proofErr w:type="spellStart"/>
+      <w:r>
+        <w:rPr>
+          <w:rFonts w:ascii="Times New Roman" w:hAnsi="Times New Roman" w:cs="Times New Roman"/>
+          <w:color w:val="000000"/>
+          <w:sz w:val="15"/>
+          <w:szCs w:val="15"/>
+        </w:rPr>
+        <w:t>SebriaOS</w:t>
+      </w:r>
+      <w:proofErr w:type="spellEnd"/>
+      <w:r>
+        <w:rPr>
+          <w:rFonts w:ascii="Times New Roman" w:hAnsi="Times New Roman" w:cs="Times New Roman"/>
+          <w:color w:val="000000"/>
+          <w:sz w:val="15"/>
+          <w:szCs w:val="15"/>
+        </w:rPr>
+        <w:t xml:space="preserve"> (ASM, C): </w:t>
+      </w:r>
+      <w:proofErr w:type="gramStart"/>
+      <w:r>
+        <w:rPr>
+          <w:rFonts w:ascii="Times New Roman" w:hAnsi="Times New Roman" w:cs="Times New Roman"/>
+          <w:color w:val="000000"/>
+          <w:sz w:val="15"/>
+          <w:szCs w:val="15"/>
+        </w:rPr>
+        <w:t>an</w:t>
+      </w:r>
+      <w:proofErr w:type="gramEnd"/>
+      <w:r>
+        <w:rPr>
+          <w:rFonts w:ascii="Times New Roman" w:hAnsi="Times New Roman" w:cs="Times New Roman"/>
+          <w:color w:val="000000"/>
+          <w:sz w:val="15"/>
+          <w:szCs w:val="15"/>
+        </w:rPr>
+        <w:t xml:space="preserve"> custom kernel structure to using </w:t>
+      </w:r>
+    </w:p>
+    <w:p>
+      <w:pPr>
+        <w:spacing w:after="0"/>
+        <w:rPr>
+          <w:rFonts w:ascii="Times New Roman" w:eastAsia="Times New Roman" w:hAnsi="Times New Roman" w:cs="Times New Roman"/>
+          <w:color w:val="000000"/>
+          <w:kern w:val="0"/>
+          <w:sz w:val="15"/>
+          <w:szCs w:val="15"/>
+          <w14:ligatures w14:val="none"/>
+        </w:rPr>
+      </w:pPr>
       <w:r>
         <w:rPr>
           <w:rFonts w:ascii="Times New Roman" w:eastAsia="Times New Roman" w:hAnsi="Times New Roman" w:cs="Times New Roman"/>
@@ -436,416 +753,7 @@
           <w:sz w:val="20"/>
           <w:szCs w:val="20"/>
         </w:rPr>
-        <w:pict w14:anchorId="2BF76425">
-          <v:rect id="_x0000_i1027" alt="" style="width:468pt;height:.05pt;mso-width-percent:0;mso-height-percent:0;mso-width-percent:0;mso-height-percent:0" o:hralign="center" o:hrstd="t" o:hr="t" fillcolor="#a0a0a0" stroked="f"/>
-        </w:pict>
-      </w:r>
-      <w:r>
-        <w:rPr>
-          <w:rFonts w:ascii="Times New Roman" w:eastAsia="Times New Roman" w:hAnsi="Times New Roman" w:cs="Times New Roman"/>
-          <w:b/>
-          <w:bCs/>
-          <w:color w:val="000000"/>
-          <w:kern w:val="0"/>
-          <w:sz w:val="20"/>
-          <w:szCs w:val="20"/>
-          <w14:ligatures w14:val="none"/>
-        </w:rPr>
-        <w:t>PROJECTS</w:t>
-      </w:r>
-    </w:p>
-    <w:p>
-      <w:pPr>
-        <w:spacing w:after="0"/>
-        <w:rPr>
-          <w:rFonts w:ascii="Times New Roman" w:eastAsia="Times New Roman" w:hAnsi="Times New Roman" w:cs="Times New Roman"/>
-          <w:color w:val="000000"/>
-          <w:kern w:val="0"/>
-          <w:sz w:val="15"/>
-          <w:szCs w:val="15"/>
-          <w14:ligatures w14:val="none"/>
-        </w:rPr>
-      </w:pPr>
-      <w:r>
-        <w:rPr>
-          <w:rFonts w:ascii="Times New Roman" w:eastAsia="Times New Roman" w:hAnsi="Times New Roman" w:cs="Times New Roman"/>
-          <w:b/>
-          <w:bCs/>
-          <w:color w:val="000000"/>
-          <w:kern w:val="0"/>
-          <w:sz w:val="15"/>
-          <w:szCs w:val="15"/>
-          <w14:ligatures w14:val="none"/>
-        </w:rPr>
-        <w:t>Hardware Test/Activation (C#, PowerShell)</w:t>
-      </w:r>
-      <w:r>
-        <w:rPr>
-          <w:rFonts w:ascii="Times New Roman" w:eastAsia="Times New Roman" w:hAnsi="Times New Roman" w:cs="Times New Roman"/>
-          <w:color w:val="000000"/>
-          <w:kern w:val="0"/>
-          <w:sz w:val="15"/>
-          <w:szCs w:val="15"/>
-          <w14:ligatures w14:val="none"/>
-        </w:rPr>
-        <w:t xml:space="preserve">: </w:t>
-      </w:r>
-      <w:r>
-        <w:rPr>
-          <w:rFonts w:ascii="Times New Roman" w:hAnsi="Times New Roman" w:cs="Times New Roman"/>
-          <w:color w:val="000000"/>
-          <w:sz w:val="15"/>
-          <w:szCs w:val="15"/>
-        </w:rPr>
-        <w:t>a robust tool for comprehensive device hardware testing and activation, featuring a refurbishment interface and a boost mechanism to accelerate testing and drive higher refurb sale</w:t>
-      </w:r>
-      <w:r>
-        <w:rPr>
-          <w:rFonts w:ascii="Times New Roman" w:hAnsi="Times New Roman" w:cs="Times New Roman"/>
-          <w:color w:val="000000"/>
-          <w:sz w:val="15"/>
-          <w:szCs w:val="15"/>
-        </w:rPr>
-        <w:t xml:space="preserve"> as an automation programming.</w:t>
-      </w:r>
-    </w:p>
-    <w:p>
-      <w:pPr>
-        <w:spacing w:after="0"/>
-        <w:rPr>
-          <w:rFonts w:ascii="Times New Roman" w:eastAsia="Times New Roman" w:hAnsi="Times New Roman" w:cs="Times New Roman"/>
-          <w:color w:val="000000"/>
-          <w:kern w:val="0"/>
-          <w:sz w:val="15"/>
-          <w:szCs w:val="15"/>
-          <w14:ligatures w14:val="none"/>
-        </w:rPr>
-      </w:pPr>
-      <w:r>
-        <w:rPr>
-          <w:rFonts w:ascii="Times New Roman" w:eastAsia="Times New Roman" w:hAnsi="Times New Roman" w:cs="Times New Roman"/>
-          <w:b/>
-          <w:bCs/>
-          <w:color w:val="000000"/>
-          <w:kern w:val="0"/>
-          <w:sz w:val="15"/>
-          <w:szCs w:val="15"/>
-          <w14:ligatures w14:val="none"/>
-        </w:rPr>
-        <w:t>Ic2sdk</w:t>
-      </w:r>
-      <w:r>
-        <w:rPr>
-          <w:rFonts w:ascii="Times New Roman" w:eastAsia="Times New Roman" w:hAnsi="Times New Roman" w:cs="Times New Roman"/>
-          <w:color w:val="000000"/>
-          <w:kern w:val="0"/>
-          <w:sz w:val="15"/>
-          <w:szCs w:val="15"/>
-          <w14:ligatures w14:val="none"/>
-        </w:rPr>
-        <w:t xml:space="preserve"> (Swift UI)</w:t>
-      </w:r>
-      <w:r>
-        <w:rPr>
-          <w:rFonts w:ascii="Times New Roman" w:eastAsia="Times New Roman" w:hAnsi="Times New Roman" w:cs="Times New Roman"/>
-          <w:color w:val="000000"/>
-          <w:kern w:val="0"/>
-          <w:sz w:val="15"/>
-          <w:szCs w:val="15"/>
-          <w14:ligatures w14:val="none"/>
-        </w:rPr>
-        <w:t xml:space="preserve">: </w:t>
-      </w:r>
-      <w:r>
-        <w:rPr>
-          <w:rFonts w:ascii="Times New Roman" w:hAnsi="Times New Roman" w:cs="Times New Roman"/>
-          <w:color w:val="000000"/>
-          <w:sz w:val="15"/>
-          <w:szCs w:val="15"/>
-        </w:rPr>
-        <w:t xml:space="preserve">a streamlined diagnostic tool built with </w:t>
-      </w:r>
-      <w:r>
-        <w:rPr>
-          <w:rFonts w:ascii="Times New Roman" w:hAnsi="Times New Roman" w:cs="Times New Roman"/>
-          <w:color w:val="000000"/>
-          <w:sz w:val="15"/>
-          <w:szCs w:val="15"/>
-        </w:rPr>
-        <w:t>Swift UI</w:t>
-      </w:r>
-      <w:r>
-        <w:rPr>
-          <w:rFonts w:ascii="Times New Roman" w:hAnsi="Times New Roman" w:cs="Times New Roman"/>
-          <w:color w:val="000000"/>
-          <w:sz w:val="15"/>
-          <w:szCs w:val="15"/>
-        </w:rPr>
-        <w:t xml:space="preserve"> for testing iPhone hardware tailored for refurbishment processes.</w:t>
-      </w:r>
-    </w:p>
-    <w:p>
-      <w:pPr>
-        <w:spacing w:after="0"/>
-        <w:rPr>
-          <w:rFonts w:ascii="Times New Roman" w:eastAsia="Times New Roman" w:hAnsi="Times New Roman" w:cs="Times New Roman"/>
-          <w:color w:val="000000"/>
-          <w:kern w:val="0"/>
-          <w:sz w:val="15"/>
-          <w:szCs w:val="15"/>
-          <w14:ligatures w14:val="none"/>
-        </w:rPr>
-      </w:pPr>
-      <w:r>
-        <w:rPr>
-          <w:rFonts w:ascii="Times New Roman" w:eastAsia="Times New Roman" w:hAnsi="Times New Roman" w:cs="Times New Roman"/>
-          <w:b/>
-          <w:bCs/>
-          <w:color w:val="000000"/>
-          <w:kern w:val="0"/>
-          <w:sz w:val="15"/>
-          <w:szCs w:val="15"/>
-          <w14:ligatures w14:val="none"/>
-        </w:rPr>
-        <w:t>Nails News</w:t>
-      </w:r>
-      <w:r>
-        <w:rPr>
-          <w:rFonts w:ascii="Times New Roman" w:eastAsia="Times New Roman" w:hAnsi="Times New Roman" w:cs="Times New Roman"/>
-          <w:color w:val="000000"/>
-          <w:kern w:val="0"/>
-          <w:sz w:val="15"/>
-          <w:szCs w:val="15"/>
-          <w14:ligatures w14:val="none"/>
-        </w:rPr>
-        <w:t xml:space="preserve"> (Swift UI, API Services)</w:t>
-      </w:r>
-      <w:r>
-        <w:rPr>
-          <w:rFonts w:ascii="Times New Roman" w:eastAsia="Times New Roman" w:hAnsi="Times New Roman" w:cs="Times New Roman"/>
-          <w:color w:val="000000"/>
-          <w:kern w:val="0"/>
-          <w:sz w:val="15"/>
-          <w:szCs w:val="15"/>
-          <w14:ligatures w14:val="none"/>
-        </w:rPr>
-        <w:t xml:space="preserve">: </w:t>
-      </w:r>
-      <w:r>
-        <w:rPr>
-          <w:rFonts w:ascii="Times New Roman" w:hAnsi="Times New Roman" w:cs="Times New Roman"/>
-          <w:color w:val="000000"/>
-          <w:sz w:val="15"/>
-          <w:szCs w:val="15"/>
-        </w:rPr>
-        <w:t xml:space="preserve">a community-focused app that connects nail salon owners with nail technicians quickly and effectively, leveraging </w:t>
-      </w:r>
-      <w:r>
-        <w:rPr>
-          <w:rFonts w:ascii="Times New Roman" w:hAnsi="Times New Roman" w:cs="Times New Roman"/>
-          <w:color w:val="000000"/>
-          <w:sz w:val="15"/>
-          <w:szCs w:val="15"/>
-        </w:rPr>
-        <w:t>Swift UI</w:t>
-      </w:r>
-      <w:r>
-        <w:rPr>
-          <w:rFonts w:ascii="Times New Roman" w:hAnsi="Times New Roman" w:cs="Times New Roman"/>
-          <w:color w:val="000000"/>
-          <w:sz w:val="15"/>
-          <w:szCs w:val="15"/>
-        </w:rPr>
-        <w:t xml:space="preserve"> and API services.</w:t>
-      </w:r>
-    </w:p>
-    <w:p>
-      <w:pPr>
-        <w:spacing w:after="0"/>
-        <w:rPr>
-          <w:rFonts w:ascii="Times New Roman" w:hAnsi="Times New Roman" w:cs="Times New Roman"/>
-          <w:color w:val="000000"/>
-          <w:sz w:val="15"/>
-          <w:szCs w:val="15"/>
-        </w:rPr>
-      </w:pPr>
-      <w:r>
-        <w:rPr>
-          <w:rFonts w:ascii="Times New Roman" w:eastAsia="Times New Roman" w:hAnsi="Times New Roman" w:cs="Times New Roman"/>
-          <w:b/>
-          <w:bCs/>
-          <w:color w:val="000000"/>
-          <w:kern w:val="0"/>
-          <w:sz w:val="15"/>
-          <w:szCs w:val="15"/>
-          <w14:ligatures w14:val="none"/>
-        </w:rPr>
-        <w:t>Scanning COA</w:t>
-      </w:r>
-      <w:r>
-        <w:rPr>
-          <w:rFonts w:ascii="Times New Roman" w:eastAsia="Times New Roman" w:hAnsi="Times New Roman" w:cs="Times New Roman"/>
-          <w:color w:val="000000"/>
-          <w:kern w:val="0"/>
-          <w:sz w:val="15"/>
-          <w:szCs w:val="15"/>
-          <w14:ligatures w14:val="none"/>
-        </w:rPr>
-        <w:t xml:space="preserve"> (C#, API Services)</w:t>
-      </w:r>
-      <w:r>
-        <w:rPr>
-          <w:rFonts w:ascii="Times New Roman" w:eastAsia="Times New Roman" w:hAnsi="Times New Roman" w:cs="Times New Roman"/>
-          <w:color w:val="000000"/>
-          <w:kern w:val="0"/>
-          <w:sz w:val="15"/>
-          <w:szCs w:val="15"/>
-          <w14:ligatures w14:val="none"/>
-        </w:rPr>
-        <w:t xml:space="preserve">: </w:t>
-      </w:r>
-      <w:r>
-        <w:rPr>
-          <w:rFonts w:ascii="Times New Roman" w:hAnsi="Times New Roman" w:cs="Times New Roman"/>
-          <w:color w:val="000000"/>
-          <w:sz w:val="15"/>
-          <w:szCs w:val="15"/>
-        </w:rPr>
-        <w:t>an efficient solution that uses C# and API integration to scan window COAs, expediting the activation process.</w:t>
-      </w:r>
-    </w:p>
-    <w:p>
-      <w:pPr>
-        <w:spacing w:after="0"/>
-        <w:rPr>
-          <w:rFonts w:ascii="Times New Roman" w:hAnsi="Times New Roman" w:cs="Times New Roman"/>
-          <w:color w:val="000000"/>
-          <w:sz w:val="15"/>
-          <w:szCs w:val="15"/>
-        </w:rPr>
-      </w:pPr>
-      <w:proofErr w:type="spellStart"/>
-      <w:r>
-        <w:rPr>
-          <w:rFonts w:ascii="Times New Roman" w:hAnsi="Times New Roman" w:cs="Times New Roman"/>
-          <w:b/>
-          <w:bCs/>
-          <w:color w:val="000000"/>
-          <w:sz w:val="15"/>
-          <w:szCs w:val="15"/>
-        </w:rPr>
-        <w:t>SebriaOS</w:t>
-      </w:r>
-      <w:proofErr w:type="spellEnd"/>
-      <w:r>
-        <w:rPr>
-          <w:rFonts w:ascii="Times New Roman" w:hAnsi="Times New Roman" w:cs="Times New Roman"/>
-          <w:color w:val="000000"/>
-          <w:sz w:val="15"/>
-          <w:szCs w:val="15"/>
-        </w:rPr>
-        <w:t xml:space="preserve"> (ASM, C): </w:t>
-      </w:r>
-      <w:proofErr w:type="gramStart"/>
-      <w:r>
-        <w:rPr>
-          <w:rFonts w:ascii="Times New Roman" w:hAnsi="Times New Roman" w:cs="Times New Roman"/>
-          <w:color w:val="000000"/>
-          <w:sz w:val="15"/>
-          <w:szCs w:val="15"/>
-        </w:rPr>
-        <w:t>an</w:t>
-      </w:r>
-      <w:proofErr w:type="gramEnd"/>
-      <w:r>
-        <w:rPr>
-          <w:rFonts w:ascii="Times New Roman" w:hAnsi="Times New Roman" w:cs="Times New Roman"/>
-          <w:color w:val="000000"/>
-          <w:sz w:val="15"/>
-          <w:szCs w:val="15"/>
-        </w:rPr>
-        <w:t xml:space="preserve"> custom kernel structure to using </w:t>
-      </w:r>
-      <w:r>
-        <w:rPr>
-          <w:rFonts w:ascii="Times New Roman" w:hAnsi="Times New Roman" w:cs="Times New Roman"/>
-          <w:color w:val="000000"/>
-          <w:sz w:val="15"/>
-          <w:szCs w:val="15"/>
-        </w:rPr>
-        <w:t xml:space="preserve">C and ASM to </w:t>
-      </w:r>
-      <w:r>
-        <w:rPr>
-          <w:rFonts w:ascii="Times New Roman" w:hAnsi="Times New Roman" w:cs="Times New Roman"/>
-          <w:color w:val="000000"/>
-          <w:sz w:val="15"/>
-          <w:szCs w:val="15"/>
-        </w:rPr>
-        <w:t>compile</w:t>
-      </w:r>
-      <w:r>
-        <w:rPr>
-          <w:rFonts w:ascii="Times New Roman" w:hAnsi="Times New Roman" w:cs="Times New Roman"/>
-          <w:color w:val="000000"/>
-          <w:sz w:val="15"/>
-          <w:szCs w:val="15"/>
-        </w:rPr>
-        <w:t xml:space="preserve"> and upload to </w:t>
-      </w:r>
-      <w:r>
-        <w:rPr>
-          <w:rFonts w:ascii="Times New Roman" w:hAnsi="Times New Roman" w:cs="Times New Roman"/>
-          <w:color w:val="000000"/>
-          <w:sz w:val="15"/>
-          <w:szCs w:val="15"/>
-        </w:rPr>
-        <w:t>GitHub</w:t>
-      </w:r>
-    </w:p>
-    <w:p>
-      <w:pPr>
-        <w:spacing w:after="0"/>
-        <w:rPr>
-          <w:rFonts w:ascii="Times New Roman" w:hAnsi="Times New Roman" w:cs="Times New Roman"/>
-          <w:color w:val="000000"/>
-          <w:sz w:val="15"/>
-          <w:szCs w:val="15"/>
-        </w:rPr>
-      </w:pPr>
-      <w:r>
-        <w:rPr>
-          <w:rFonts w:ascii="Times New Roman" w:hAnsi="Times New Roman" w:cs="Times New Roman"/>
-          <w:b/>
-          <w:bCs/>
-          <w:color w:val="000000"/>
-          <w:sz w:val="15"/>
-          <w:szCs w:val="15"/>
-        </w:rPr>
-        <w:t>Website (Kphstar.github.io):</w:t>
-      </w:r>
-      <w:r>
-        <w:rPr>
-          <w:rFonts w:ascii="Times New Roman" w:hAnsi="Times New Roman" w:cs="Times New Roman"/>
-          <w:color w:val="000000"/>
-          <w:sz w:val="15"/>
-          <w:szCs w:val="15"/>
-        </w:rPr>
-        <w:t xml:space="preserve"> Using HTML, JAVASCRIPT, GITHUB to design my own personal website leveraging GitHub custom design website. </w:t>
-      </w:r>
-    </w:p>
-    <w:p>
-      <w:pPr>
-        <w:spacing w:after="0"/>
-        <w:rPr>
-          <w:rFonts w:ascii="Times New Roman" w:eastAsia="Times New Roman" w:hAnsi="Times New Roman" w:cs="Times New Roman"/>
-          <w:color w:val="000000"/>
-          <w:kern w:val="0"/>
-          <w:sz w:val="15"/>
-          <w:szCs w:val="15"/>
-          <w14:ligatures w14:val="none"/>
-        </w:rPr>
-      </w:pPr>
+      </w:r>
       <w:r>
         <w:rPr>
           <w:rFonts w:ascii="Times New Roman" w:eastAsia="Times New Roman" w:hAnsi="Times New Roman" w:cs="Times New Roman"/>
@@ -898,7 +806,7 @@
           <w:szCs w:val="15"/>
           <w14:ligatures w14:val="none"/>
         </w:rPr>
-        <w:t>Incident Escalation and Documentation</w:t>
+        <w:t>Communication &amp; Teamwork</w:t>
       </w:r>
     </w:p>
     <w:p>
@@ -927,7 +835,7 @@
           <w:szCs w:val="15"/>
           <w14:ligatures w14:val="none"/>
         </w:rPr>
-        <w:t>Hardware and Software Troubleshooting (Routine and Moderately Complex)</w:t>
+        <w:t>Computer Hardware &amp; Software</w:t>
       </w:r>
     </w:p>
     <w:p>
@@ -956,18 +864,7 @@
           <w:szCs w:val="15"/>
           <w14:ligatures w14:val="none"/>
         </w:rPr>
-        <w:t>Network Configuration</w:t>
-      </w:r>
-      <w:r>
-        <w:rPr>
-          <w:rFonts w:ascii="Times New Roman" w:eastAsia="Times New Roman" w:hAnsi="Times New Roman" w:cs="Times New Roman"/>
-          <w:color w:val="000000"/>
-          <w:kern w:val="0"/>
-          <w:sz w:val="15"/>
-          <w:szCs w:val="15"/>
-          <w14:ligatures w14:val="none"/>
-        </w:rPr>
-        <w:t xml:space="preserve"> and Maintenance</w:t>
+        <w:t>Network Configuration &amp; Maintenance</w:t>
       </w:r>
     </w:p>
     <w:p>
@@ -996,29 +893,7 @@
           <w:szCs w:val="15"/>
           <w14:ligatures w14:val="none"/>
         </w:rPr>
-        <w:t xml:space="preserve">Customer Service </w:t>
-      </w:r>
-      <w:r>
-        <w:rPr>
-          <w:rFonts w:ascii="Times New Roman" w:eastAsia="Times New Roman" w:hAnsi="Times New Roman" w:cs="Times New Roman"/>
-          <w:color w:val="000000"/>
-          <w:kern w:val="0"/>
-          <w:sz w:val="15"/>
-          <w:szCs w:val="15"/>
-          <w14:ligatures w14:val="none"/>
-        </w:rPr>
-        <w:t xml:space="preserve">and Level 2 </w:t>
-      </w:r>
-      <w:r>
-        <w:rPr>
-          <w:rFonts w:ascii="Times New Roman" w:eastAsia="Times New Roman" w:hAnsi="Times New Roman" w:cs="Times New Roman"/>
-          <w:color w:val="000000"/>
-          <w:kern w:val="0"/>
-          <w:sz w:val="15"/>
-          <w:szCs w:val="15"/>
-          <w14:ligatures w14:val="none"/>
-        </w:rPr>
-        <w:t>Technical Support</w:t>
+        <w:t>Customer Service &amp; Technical Support</w:t>
       </w:r>
     </w:p>
     <w:p>
@@ -1049,6 +924,7 @@
         </w:rPr>
         <w:t xml:space="preserve">Programming (C++, </w:t>
       </w:r>
+      <w:proofErr w:type="gramStart"/>
       <w:r>
         <w:rPr>
           <w:rFonts w:ascii="Times New Roman" w:eastAsia="Times New Roman" w:hAnsi="Times New Roman" w:cs="Times New Roman"/>
@@ -1069,8 +945,46 @@
           <w:szCs w:val="15"/>
           <w14:ligatures w14:val="none"/>
         </w:rPr>
-        <w:t>, C, PowerShell, Python</w:t>
-      </w:r>
+        <w:t>,</w:t>
+      </w:r>
+      <w:proofErr w:type="spellStart"/>
+      <w:r>
+        <w:rPr>
+          <w:rFonts w:ascii="Times New Roman" w:eastAsia="Times New Roman" w:hAnsi="Times New Roman" w:cs="Times New Roman"/>
+          <w:color w:val="000000"/>
+          <w:kern w:val="0"/>
+          <w:sz w:val="15"/>
+          <w:szCs w:val="15"/>
+          <w14:ligatures w14:val="none"/>
+        </w:rPr>
+        <w:t>C</w:t>
+      </w:r>
+      <w:proofErr w:type="gramEnd"/>
+      <w:r>
+        <w:rPr>
+          <w:rFonts w:ascii="Times New Roman" w:eastAsia="Times New Roman" w:hAnsi="Times New Roman" w:cs="Times New Roman"/>
+          <w:color w:val="000000"/>
+          <w:kern w:val="0"/>
+          <w:sz w:val="15"/>
+          <w:szCs w:val="15"/>
+          <w14:ligatures w14:val="none"/>
+        </w:rPr>
+        <w:t>,</w:t>
+      </w:r>
+      <w:proofErr w:type="gramStart"/>
+      <w:r>
+        <w:rPr>
+          <w:rFonts w:ascii="Times New Roman" w:eastAsia="Times New Roman" w:hAnsi="Times New Roman" w:cs="Times New Roman"/>
+          <w:color w:val="000000"/>
+          <w:kern w:val="0"/>
+          <w:sz w:val="15"/>
+          <w:szCs w:val="15"/>
+          <w14:ligatures w14:val="none"/>
+        </w:rPr>
+        <w:t>ASM,Python</w:t>
+      </w:r>
+      <w:proofErr w:type="spellEnd"/>
+      <w:proofErr w:type="gramEnd"/>
       <w:r>
         <w:rPr>
           <w:rFonts w:ascii="Times New Roman" w:eastAsia="Times New Roman" w:hAnsi="Times New Roman" w:cs="Times New Roman"/>
@@ -1109,76 +1023,16 @@
           <w:szCs w:val="15"/>
           <w14:ligatures w14:val="none"/>
         </w:rPr>
-        <w:t xml:space="preserve">Time Management &amp; </w:t>
-      </w:r>
-      <w:r>
-        <w:rPr>
-          <w:rFonts w:ascii="Times New Roman" w:eastAsia="Times New Roman" w:hAnsi="Times New Roman" w:cs="Times New Roman"/>
-          <w:color w:val="000000"/>
-          <w:kern w:val="0"/>
-          <w:sz w:val="15"/>
-          <w:szCs w:val="15"/>
-          <w14:ligatures w14:val="none"/>
-        </w:rPr>
-        <w:t>Problem Solving</w:t>
-      </w:r>
-    </w:p>
-    <w:p>
-      <w:pPr>
-        <w:numPr>
-          <w:ilvl w:val="0"/>
-          <w:numId w:val="2"/>
-        </w:numPr>
-        <w:spacing w:after="0"/>
-        <w:ind w:left="0"/>
-        <w:rPr>
-          <w:rFonts w:ascii="Times New Roman" w:eastAsia="Times New Roman" w:hAnsi="Times New Roman" w:cs="Times New Roman"/>
-          <w:color w:val="000000"/>
-          <w:kern w:val="0"/>
-          <w:sz w:val="15"/>
-          <w:szCs w:val="15"/>
-          <w14:ligatures w14:val="none"/>
-        </w:rPr>
-      </w:pPr>
-      <w:r>
-        <w:rPr>
-          <w:rFonts w:ascii="Times New Roman" w:eastAsia="Times New Roman" w:hAnsi="Times New Roman" w:cs="Times New Roman"/>
-          <w:color w:val="000000"/>
-          <w:kern w:val="0"/>
-          <w:sz w:val="15"/>
-          <w:szCs w:val="15"/>
-          <w14:ligatures w14:val="none"/>
-        </w:rPr>
-        <w:t>Training and Knowledge Base Contribution</w:t>
-      </w:r>
-    </w:p>
-    <w:p>
-      <w:pPr>
-        <w:numPr>
-          <w:ilvl w:val="0"/>
-          <w:numId w:val="2"/>
-        </w:numPr>
-        <w:spacing w:after="0"/>
-        <w:ind w:left="0"/>
-        <w:rPr>
-          <w:rFonts w:ascii="Times New Roman" w:eastAsia="Times New Roman" w:hAnsi="Times New Roman" w:cs="Times New Roman"/>
-          <w:color w:val="000000"/>
-          <w:kern w:val="0"/>
-          <w:sz w:val="15"/>
-          <w:szCs w:val="15"/>
-          <w14:ligatures w14:val="none"/>
-        </w:rPr>
-      </w:pPr>
-      <w:r>
-        <w:rPr>
-          <w:rFonts w:ascii="Times New Roman" w:eastAsia="Times New Roman" w:hAnsi="Times New Roman" w:cs="Times New Roman"/>
-          <w:color w:val="000000"/>
-          <w:kern w:val="0"/>
-          <w:sz w:val="15"/>
-          <w:szCs w:val="15"/>
-          <w14:ligatures w14:val="none"/>
-        </w:rPr>
-        <w:t>Performance Optimization and KPI Alignment</w:t>
+        <w:t>Time Management &amp; Leadership</w:t>
+      </w:r>
+      <w:r>
+        <w:rPr>
+          <w:rFonts w:ascii="Times New Roman" w:eastAsia="Times New Roman" w:hAnsi="Times New Roman" w:cs="Times New Roman"/>
+          <w:noProof/>
+          <w:kern w:val="0"/>
+          <w:sz w:val="20"/>
+          <w:szCs w:val="20"/>
+        </w:rPr>
       </w:r>
       <w:r>
         <w:rPr>
@@ -1273,6 +1127,17 @@
           <w14:ligatures w14:val="none"/>
         </w:rPr>
         <w:t> • March 2022 – August 2023</w:t>
+      </w:r>
+      <w:r>
+        <w:rPr>
+          <w:rFonts w:ascii="Times New Roman" w:eastAsia="Times New Roman" w:hAnsi="Times New Roman" w:cs="Times New Roman"/>
+          <w:color w:val="000000"/>
+          <w:kern w:val="0"/>
+          <w:sz w:val="15"/>
+          <w:szCs w:val="15"/>
+          <w14:ligatures w14:val="none"/>
+        </w:rPr>
+        <w:t xml:space="preserve"> (Full-Time)</w:t>
       </w:r>
     </w:p>
     <w:p>
@@ -1301,7 +1166,7 @@
           <w:szCs w:val="15"/>
           <w14:ligatures w14:val="none"/>
         </w:rPr>
-        <w:t xml:space="preserve">Diagnosed and Resolved routine and moderately complex hardware issue using </w:t>
+        <w:t xml:space="preserve">Tested hard drives using </w:t>
       </w:r>
       <w:proofErr w:type="spellStart"/>
       <w:r>
@@ -1313,7 +1178,7 @@
           <w:szCs w:val="15"/>
           <w14:ligatures w14:val="none"/>
         </w:rPr>
-        <w:t>Xerase</w:t>
+        <w:t>Xerease</w:t>
       </w:r>
       <w:proofErr w:type="spellEnd"/>
       <w:r>
@@ -1325,7 +1190,7 @@
           <w:szCs w:val="15"/>
           <w14:ligatures w14:val="none"/>
         </w:rPr>
-        <w:t xml:space="preserve"> Software, improving sell-through rates by over 50%</w:t>
+        <w:t xml:space="preserve"> Software and improved product sell-through by over 50%.</w:t>
       </w:r>
     </w:p>
     <w:p>
@@ -1354,18 +1219,7 @@
           <w:szCs w:val="15"/>
           <w14:ligatures w14:val="none"/>
         </w:rPr>
-        <w:t>Followed escalation procedures to coordinate with vendors and senior technicians for complex equipment failures</w:t>
-      </w:r>
-      <w:r>
-        <w:rPr>
-          <w:rFonts w:ascii="Times New Roman" w:eastAsia="Times New Roman" w:hAnsi="Times New Roman" w:cs="Times New Roman"/>
-          <w:color w:val="000000"/>
-          <w:kern w:val="0"/>
-          <w:sz w:val="15"/>
-          <w:szCs w:val="15"/>
-          <w14:ligatures w14:val="none"/>
-        </w:rPr>
-        <w:t>, ensuring timely resolution</w:t>
+        <w:t>Handled purchase orders (PO) under tight deadlines, coordinating with multiple departments.</w:t>
       </w:r>
     </w:p>
     <w:p>
@@ -1394,18 +1248,7 @@
           <w:szCs w:val="15"/>
           <w14:ligatures w14:val="none"/>
         </w:rPr>
-        <w:t>Conducted site s</w:t>
-      </w:r>
-      <w:r>
-        <w:rPr>
-          <w:rFonts w:ascii="Times New Roman" w:eastAsia="Times New Roman" w:hAnsi="Times New Roman" w:cs="Times New Roman"/>
-          <w:color w:val="000000"/>
-          <w:kern w:val="0"/>
-          <w:sz w:val="15"/>
-          <w:szCs w:val="15"/>
-          <w14:ligatures w14:val="none"/>
-        </w:rPr>
-        <w:t xml:space="preserve">urveys to assess technical requirements, aligning solutions with project needs to support installations and upgrades </w:t>
+        <w:t>Conducted site surveys to determine technical requirements for installations and upgrades.</w:t>
       </w:r>
     </w:p>
     <w:p>
@@ -1434,18 +1277,7 @@
           <w:szCs w:val="15"/>
           <w14:ligatures w14:val="none"/>
         </w:rPr>
-        <w:t xml:space="preserve">Maintained </w:t>
-      </w:r>
-      <w:r>
-        <w:rPr>
-          <w:rFonts w:ascii="Times New Roman" w:eastAsia="Times New Roman" w:hAnsi="Times New Roman" w:cs="Times New Roman"/>
-          <w:color w:val="000000"/>
-          <w:kern w:val="0"/>
-          <w:sz w:val="15"/>
-          <w:szCs w:val="15"/>
-          <w14:ligatures w14:val="none"/>
-        </w:rPr>
-        <w:t>details incident logs and transactions records, contributing to a knowledgeable repository for team reference.</w:t>
+        <w:t>Maintained records of daily data communication transactions and resolved issues promptly.</w:t>
       </w:r>
     </w:p>
     <w:p>
@@ -1474,18 +1306,7 @@
           <w:szCs w:val="15"/>
           <w14:ligatures w14:val="none"/>
         </w:rPr>
-        <w:t xml:space="preserve">Repaired or replaced </w:t>
-      </w:r>
-      <w:r>
-        <w:rPr>
-          <w:rFonts w:ascii="Times New Roman" w:eastAsia="Times New Roman" w:hAnsi="Times New Roman" w:cs="Times New Roman"/>
-          <w:color w:val="000000"/>
-          <w:kern w:val="0"/>
-          <w:sz w:val="15"/>
-          <w:szCs w:val="15"/>
-          <w14:ligatures w14:val="none"/>
-        </w:rPr>
-        <w:t xml:space="preserve">defective hardware, leveraging internal training resources to enhance technical proficiency </w:t>
+        <w:t>Repaired or replaced defective equipment and programmed telephone instruments.</w:t>
       </w:r>
     </w:p>
     <w:p>
@@ -1540,7 +1361,7 @@
           <w:szCs w:val="15"/>
           <w14:ligatures w14:val="none"/>
         </w:rPr>
-        <w:t>Developed processes to identify high-quality IC components, boosting sales and operational efficiency.</w:t>
+        <w:t>Identified and processed IC components for higher-quality output and increased sales.</w:t>
       </w:r>
     </w:p>
     <w:p>
@@ -1569,7 +1390,7 @@
           <w:szCs w:val="15"/>
           <w14:ligatures w14:val="none"/>
         </w:rPr>
-        <w:t>Streamlined cross-department collaboration, meeting KPIs for performance availability.</w:t>
+        <w:t>Ensured compliance with company policies and streamlined cross-department collaboration.</w:t>
       </w:r>
     </w:p>
     <w:p>
@@ -1583,6 +1404,15 @@
           <w:szCs w:val="15"/>
         </w:rPr>
       </w:pPr>
+      <w:r>
+        <w:rPr>
+          <w:rFonts w:ascii="Times New Roman" w:eastAsia="Times New Roman" w:hAnsi="Times New Roman" w:cs="Times New Roman"/>
+          <w:noProof/>
+          <w:kern w:val="0"/>
+          <w:sz w:val="15"/>
+          <w:szCs w:val="15"/>
+        </w:rPr>
+      </w:r>
       <w:r>
         <w:rPr>
           <w:rFonts w:ascii="Times New Roman" w:eastAsia="Times New Roman" w:hAnsi="Times New Roman" w:cs="Times New Roman"/>
@@ -1660,6 +1490,17 @@
           <w14:ligatures w14:val="none"/>
         </w:rPr>
         <w:t> • April 2018 – February 2022</w:t>
+      </w:r>
+      <w:r>
+        <w:rPr>
+          <w:rFonts w:ascii="Times New Roman" w:eastAsia="Times New Roman" w:hAnsi="Times New Roman" w:cs="Times New Roman"/>
+          <w:color w:val="000000"/>
+          <w:kern w:val="0"/>
+          <w:sz w:val="15"/>
+          <w:szCs w:val="15"/>
+          <w14:ligatures w14:val="none"/>
+        </w:rPr>
+        <w:t xml:space="preserve"> (Full-Time)</w:t>
       </w:r>
     </w:p>
     <w:p>
@@ -1688,7 +1529,7 @@
           <w:szCs w:val="15"/>
           <w14:ligatures w14:val="none"/>
         </w:rPr>
-        <w:t>Provided level 2 support for desktop and laptop, troubleshooting routine and moderately complex issues to achieve 50% + sell-out targets.</w:t>
+        <w:t>Oversaw multitasking on desktops, laptops, and notebooks to meet 50%+ sell-out targets.</w:t>
       </w:r>
     </w:p>
     <w:p>
@@ -1717,18 +1558,7 @@
           <w:szCs w:val="15"/>
           <w14:ligatures w14:val="none"/>
         </w:rPr>
-        <w:t>Installed and configured operating systems</w:t>
-      </w:r>
-      <w:r>
-        <w:rPr>
-          <w:rFonts w:ascii="Times New Roman" w:eastAsia="Times New Roman" w:hAnsi="Times New Roman" w:cs="Times New Roman"/>
-          <w:color w:val="000000"/>
-          <w:kern w:val="0"/>
-          <w:sz w:val="15"/>
-          <w:szCs w:val="15"/>
-          <w14:ligatures w14:val="none"/>
-        </w:rPr>
-        <w:t xml:space="preserve"> and software, following standard operating procedures to ensure system reliability.</w:t>
+        <w:t>Installed and configured operating systems, cables, and software for employee workstations.</w:t>
       </w:r>
     </w:p>
     <w:p>
@@ -1779,7 +1609,7 @@
           <w:szCs w:val="15"/>
           <w14:ligatures w14:val="none"/>
         </w:rPr>
-        <w:t xml:space="preserve"> and complex hardware/software issues to vendors, documenting incidents and resolutions to knowledge base contribution.</w:t>
+        <w:t xml:space="preserve"> hardware/software problems to vendors and technicians.</w:t>
       </w:r>
     </w:p>
     <w:p>
@@ -1808,7 +1638,7 @@
           <w:szCs w:val="15"/>
           <w14:ligatures w14:val="none"/>
         </w:rPr>
-        <w:t>Developed training materials and led user education sessions, leveraging internal resources to enhance team and end-user proficiency.</w:t>
+        <w:t>Hired, trained, and supervised staff for special projects, achieving 90% overall productivity.</w:t>
       </w:r>
     </w:p>
     <w:p>
@@ -1837,7 +1667,7 @@
           <w:szCs w:val="15"/>
           <w14:ligatures w14:val="none"/>
         </w:rPr>
-        <w:t>Supervise staff on special projects, aligning efforts with organizational goals to achieve 90% productivity</w:t>
+        <w:t>Created training materials and guided users in proper hardware/software usage.</w:t>
       </w:r>
     </w:p>
     <w:p>
@@ -1892,7 +1722,7 @@
           <w:szCs w:val="15"/>
           <w14:ligatures w14:val="none"/>
         </w:rPr>
-        <w:t>Create a C# and PowerShell tools for hardware testing, streamlining support processes and boosting sale efficiency.</w:t>
+        <w:t>Developed programs for hardware testing and activation to boost sales efficiency.</w:t>
       </w:r>
     </w:p>
     <w:p>
@@ -1921,18 +1751,7 @@
           <w:szCs w:val="15"/>
           <w14:ligatures w14:val="none"/>
         </w:rPr>
-        <w:t xml:space="preserve">Maintained </w:t>
-      </w:r>
-      <w:r>
-        <w:rPr>
-          <w:rFonts w:ascii="Times New Roman" w:eastAsia="Times New Roman" w:hAnsi="Times New Roman" w:cs="Times New Roman"/>
-          <w:color w:val="000000"/>
-          <w:kern w:val="0"/>
-          <w:sz w:val="15"/>
-          <w:szCs w:val="15"/>
-          <w14:ligatures w14:val="none"/>
-        </w:rPr>
-        <w:t xml:space="preserve">detailed documentation of issues and solutions, supporting escalation procedures and team knowledge sharing. </w:t>
+        <w:t>Maintained thorough documentation of technical issues and remedial actions.</w:t>
       </w:r>
     </w:p>
     <w:p>
@@ -1946,6 +1765,15 @@
           <w14:ligatures w14:val="none"/>
         </w:rPr>
       </w:pPr>
+      <w:r>
+        <w:rPr>
+          <w:rFonts w:ascii="Times New Roman" w:eastAsia="Times New Roman" w:hAnsi="Times New Roman" w:cs="Times New Roman"/>
+          <w:noProof/>
+          <w:kern w:val="0"/>
+          <w:sz w:val="15"/>
+          <w:szCs w:val="15"/>
+        </w:rPr>
+      </w:r>
       <w:r>
         <w:rPr>
           <w:rFonts w:ascii="Times New Roman" w:eastAsia="Times New Roman" w:hAnsi="Times New Roman" w:cs="Times New Roman"/>
@@ -2023,6 +1851,17 @@
           <w14:ligatures w14:val="none"/>
         </w:rPr>
         <w:t> • October 2016 – January 2017</w:t>
+      </w:r>
+      <w:r>
+        <w:rPr>
+          <w:rFonts w:ascii="Times New Roman" w:eastAsia="Times New Roman" w:hAnsi="Times New Roman" w:cs="Times New Roman"/>
+          <w:color w:val="000000"/>
+          <w:kern w:val="0"/>
+          <w:sz w:val="15"/>
+          <w:szCs w:val="15"/>
+          <w14:ligatures w14:val="none"/>
+        </w:rPr>
+        <w:t xml:space="preserve"> (Seasonal)</w:t>
       </w:r>
     </w:p>
     <w:p>
@@ -2051,7 +1890,6 @@
           <w:szCs w:val="15"/>
           <w14:ligatures w14:val="none"/>
         </w:rPr>
-        <w:lastRenderedPageBreak/>
         <w:t>Processed payments, returns, and exchanges with accuracy using a POS system.</w:t>
       </w:r>
     </w:p>
@@ -2115,35 +1953,6 @@
     </w:p>
     <w:p>
       <w:pPr>
-        <w:numPr>
-          <w:ilvl w:val="0"/>
-          <w:numId w:val="8"/>
-        </w:numPr>
-        <w:spacing w:after="0"/>
-        <w:ind w:left="0"/>
-        <w:rPr>
-          <w:rFonts w:ascii="Times New Roman" w:eastAsia="Times New Roman" w:hAnsi="Times New Roman" w:cs="Times New Roman"/>
-          <w:color w:val="000000"/>
-          <w:kern w:val="0"/>
-          <w:sz w:val="15"/>
-          <w:szCs w:val="15"/>
-          <w14:ligatures w14:val="none"/>
-        </w:rPr>
-      </w:pPr>
-      <w:r>
-        <w:rPr>
-          <w:rFonts w:ascii="Times New Roman" w:eastAsia="Times New Roman" w:hAnsi="Times New Roman" w:cs="Times New Roman"/>
-          <w:color w:val="000000"/>
-          <w:kern w:val="0"/>
-          <w:sz w:val="15"/>
-          <w:szCs w:val="15"/>
-          <w14:ligatures w14:val="none"/>
-        </w:rPr>
-        <w:t>Enforced store safety and cleanliness standards, reducing hazards.</w:t>
-      </w:r>
-    </w:p>
-    <w:p>
-      <w:pPr>
         <w:spacing w:after="0"/>
         <w:rPr>
           <w:rFonts w:ascii="Times New Roman" w:eastAsia="Times New Roman" w:hAnsi="Times New Roman" w:cs="Times New Roman"/>
@@ -2196,127 +2005,6 @@
         </w:rPr>
         <w:t>Delivered exceptional customer service, building strong client rapport.</w:t>
       </w:r>
-    </w:p>
-    <w:p>
-      <w:pPr>
-        <w:spacing w:after="0"/>
-        <w:rPr>
-          <w:rFonts w:ascii="Times New Roman" w:eastAsia="Times New Roman" w:hAnsi="Times New Roman" w:cs="Times New Roman"/>
-          <w:b/>
-          <w:bCs/>
-          <w:color w:val="000000"/>
-          <w:kern w:val="0"/>
-          <w:sz w:val="20"/>
-          <w:szCs w:val="20"/>
-          <w14:ligatures w14:val="none"/>
-        </w:rPr>
-      </w:pPr>
-      <w:r>
-        <w:rPr>
-          <w:rFonts w:ascii="Times New Roman" w:eastAsia="Times New Roman" w:hAnsi="Times New Roman" w:cs="Times New Roman"/>
-          <w:noProof/>
-          <w:kern w:val="0"/>
-          <w:sz w:val="20"/>
-          <w:szCs w:val="20"/>
-        </w:rPr>
-        <w:pict w14:anchorId="50C1F072">
-          <v:rect id="_x0000_i1032" alt="" style="width:468pt;height:.05pt;mso-width-percent:0;mso-height-percent:0;mso-width-percent:0;mso-height-percent:0" o:hralign="center" o:hrstd="t" o:hr="t" fillcolor="#a0a0a0" stroked="f"/>
-        </w:pict>
-      </w:r>
-      <w:r>
-        <w:rPr>
-          <w:rFonts w:ascii="Times New Roman" w:eastAsia="Times New Roman" w:hAnsi="Times New Roman" w:cs="Times New Roman"/>
-          <w:b/>
-          <w:bCs/>
-          <w:color w:val="000000"/>
-          <w:kern w:val="0"/>
-          <w:sz w:val="20"/>
-          <w:szCs w:val="20"/>
-          <w14:ligatures w14:val="none"/>
-        </w:rPr>
-        <w:t>Certification</w:t>
-      </w:r>
-    </w:p>
-    <w:p>
-      <w:pPr>
-        <w:pStyle w:val="ListParagraph"/>
-        <w:numPr>
-          <w:ilvl w:val="0"/>
-          <w:numId w:val="14"/>
-        </w:numPr>
-        <w:spacing w:after="0"/>
-        <w:rPr>
-          <w:rFonts w:ascii="Times New Roman" w:eastAsia="Times New Roman" w:hAnsi="Times New Roman" w:cs="Times New Roman"/>
-          <w:b/>
-          <w:bCs/>
-          <w:color w:val="000000"/>
-          <w:kern w:val="0"/>
-          <w:sz w:val="20"/>
-          <w:szCs w:val="20"/>
-          <w14:ligatures w14:val="none"/>
-        </w:rPr>
-      </w:pPr>
-      <w:r>
-        <w:rPr>
-          <w:rFonts w:ascii="Times New Roman" w:eastAsia="Times New Roman" w:hAnsi="Times New Roman" w:cs="Times New Roman"/>
-          <w:b/>
-          <w:bCs/>
-          <w:color w:val="000000"/>
-          <w:kern w:val="0"/>
-          <w:sz w:val="20"/>
-          <w:szCs w:val="20"/>
-          <w14:ligatures w14:val="none"/>
-        </w:rPr>
-        <w:t>Google IT Support Certificate (2025)</w:t>
-      </w:r>
-    </w:p>
-    <w:p>
-      <w:pPr>
-        <w:pStyle w:val="ListParagraph"/>
-        <w:numPr>
-          <w:ilvl w:val="0"/>
-          <w:numId w:val="14"/>
-        </w:numPr>
-        <w:spacing w:after="0"/>
-        <w:rPr>
-          <w:rFonts w:ascii="Times New Roman" w:eastAsia="Times New Roman" w:hAnsi="Times New Roman" w:cs="Times New Roman"/>
-          <w:b/>
-          <w:bCs/>
-          <w:color w:val="000000"/>
-          <w:kern w:val="0"/>
-          <w:sz w:val="20"/>
-          <w:szCs w:val="20"/>
-          <w14:ligatures w14:val="none"/>
-        </w:rPr>
-      </w:pPr>
-      <w:r>
-        <w:rPr>
-          <w:rFonts w:ascii="Times New Roman" w:eastAsia="Times New Roman" w:hAnsi="Times New Roman" w:cs="Times New Roman"/>
-          <w:b/>
-          <w:bCs/>
-          <w:color w:val="000000"/>
-          <w:kern w:val="0"/>
-          <w:sz w:val="20"/>
-          <w:szCs w:val="20"/>
-          <w14:ligatures w14:val="none"/>
-        </w:rPr>
-        <w:t>COMPTIA PC Pro Certificate (2022)</w:t>
-      </w:r>
-    </w:p>
-    <w:p>
-      <w:pPr>
-        <w:spacing w:after="0"/>
-        <w:rPr>
-          <w:rFonts w:ascii="Times New Roman" w:eastAsia="Times New Roman" w:hAnsi="Times New Roman" w:cs="Times New Roman"/>
-          <w:b/>
-          <w:bCs/>
-          <w:color w:val="000000"/>
-          <w:kern w:val="0"/>
-          <w:sz w:val="20"/>
-          <w:szCs w:val="20"/>
-          <w14:ligatures w14:val="none"/>
-        </w:rPr>
-      </w:pPr>
     </w:p>
     <w:sectPr>
       <w:pgSz w:w="12240" w:h="15840"/>
@@ -2629,119 +2317,6 @@
     </w:lvl>
   </w:abstractNum>
   <w:abstractNum w:abstractNumId="2" w15:restartNumberingAfterBreak="0">
-    <w:nsid w:val="1C981EE1"/>
-    <w:multiLevelType w:val="hybridMultilevel"/>
-    <w:tmpl w:val="CD7CA322"/>
-    <w:lvl w:ilvl="0" w:tplc="04090001">
-      <w:start w:val="1"/>
-      <w:numFmt w:val="bullet"/>
-      <w:lvlText w:val=""/>
-      <w:lvlJc w:val="left"/>
-      <w:pPr>
-        <w:ind w:left="720" w:hanging="360"/>
-      </w:pPr>
-      <w:rPr>
-        <w:rFonts w:ascii="Symbol" w:hAnsi="Symbol" w:hint="default"/>
-      </w:rPr>
-    </w:lvl>
-    <w:lvl w:ilvl="1" w:tplc="04090003" w:tentative="1">
-      <w:start w:val="1"/>
-      <w:numFmt w:val="bullet"/>
-      <w:lvlText w:val="o"/>
-      <w:lvlJc w:val="left"/>
-      <w:pPr>
-        <w:ind w:left="1440" w:hanging="360"/>
-      </w:pPr>
-      <w:rPr>
-        <w:rFonts w:ascii="Courier New" w:hAnsi="Courier New" w:cs="Courier New" w:hint="default"/>
-      </w:rPr>
-    </w:lvl>
-    <w:lvl w:ilvl="2" w:tplc="04090005" w:tentative="1">
-      <w:start w:val="1"/>
-      <w:numFmt w:val="bullet"/>
-      <w:lvlText w:val=""/>
-      <w:lvlJc w:val="left"/>
-      <w:pPr>
-        <w:ind w:left="2160" w:hanging="360"/>
-      </w:pPr>
-      <w:rPr>
-        <w:rFonts w:ascii="Wingdings" w:hAnsi="Wingdings" w:hint="default"/>
-      </w:rPr>
-    </w:lvl>
-    <w:lvl w:ilvl="3" w:tplc="04090001" w:tentative="1">
-      <w:start w:val="1"/>
-      <w:numFmt w:val="bullet"/>
-      <w:lvlText w:val=""/>
-      <w:lvlJc w:val="left"/>
-      <w:pPr>
-        <w:ind w:left="2880" w:hanging="360"/>
-      </w:pPr>
-      <w:rPr>
-        <w:rFonts w:ascii="Symbol" w:hAnsi="Symbol" w:hint="default"/>
-      </w:rPr>
-    </w:lvl>
-    <w:lvl w:ilvl="4" w:tplc="04090003" w:tentative="1">
-      <w:start w:val="1"/>
-      <w:numFmt w:val="bullet"/>
-      <w:lvlText w:val="o"/>
-      <w:lvlJc w:val="left"/>
-      <w:pPr>
-        <w:ind w:left="3600" w:hanging="360"/>
-      </w:pPr>
-      <w:rPr>
-        <w:rFonts w:ascii="Courier New" w:hAnsi="Courier New" w:cs="Courier New" w:hint="default"/>
-      </w:rPr>
-    </w:lvl>
-    <w:lvl w:ilvl="5" w:tplc="04090005" w:tentative="1">
-      <w:start w:val="1"/>
-      <w:numFmt w:val="bullet"/>
-      <w:lvlText w:val=""/>
-      <w:lvlJc w:val="left"/>
-      <w:pPr>
-        <w:ind w:left="4320" w:hanging="360"/>
-      </w:pPr>
-      <w:rPr>
-        <w:rFonts w:ascii="Wingdings" w:hAnsi="Wingdings" w:hint="default"/>
-      </w:rPr>
-    </w:lvl>
-    <w:lvl w:ilvl="6" w:tplc="04090001" w:tentative="1">
-      <w:start w:val="1"/>
-      <w:numFmt w:val="bullet"/>
-      <w:lvlText w:val=""/>
-      <w:lvlJc w:val="left"/>
-      <w:pPr>
-        <w:ind w:left="5040" w:hanging="360"/>
-      </w:pPr>
-      <w:rPr>
-        <w:rFonts w:ascii="Symbol" w:hAnsi="Symbol" w:hint="default"/>
-      </w:rPr>
-    </w:lvl>
-    <w:lvl w:ilvl="7" w:tplc="04090003" w:tentative="1">
-      <w:start w:val="1"/>
-      <w:numFmt w:val="bullet"/>
-      <w:lvlText w:val="o"/>
-      <w:lvlJc w:val="left"/>
-      <w:pPr>
-        <w:ind w:left="5760" w:hanging="360"/>
-      </w:pPr>
-      <w:rPr>
-        <w:rFonts w:ascii="Courier New" w:hAnsi="Courier New" w:cs="Courier New" w:hint="default"/>
-      </w:rPr>
-    </w:lvl>
-    <w:lvl w:ilvl="8" w:tplc="04090005" w:tentative="1">
-      <w:start w:val="1"/>
-      <w:numFmt w:val="bullet"/>
-      <w:lvlText w:val=""/>
-      <w:lvlJc w:val="left"/>
-      <w:pPr>
-        <w:ind w:left="6480" w:hanging="360"/>
-      </w:pPr>
-      <w:rPr>
-        <w:rFonts w:ascii="Wingdings" w:hAnsi="Wingdings" w:hint="default"/>
-      </w:rPr>
-    </w:lvl>
-  </w:abstractNum>
-  <w:abstractNum w:abstractNumId="3" w15:restartNumberingAfterBreak="0">
     <w:nsid w:val="1D7E17C4"/>
     <w:multiLevelType w:val="multilevel"/>
     <w:tmpl w:val="C9CAC67E"/>
@@ -2890,7 +2465,7 @@
       </w:rPr>
     </w:lvl>
   </w:abstractNum>
-  <w:abstractNum w:abstractNumId="4" w15:restartNumberingAfterBreak="0">
+  <w:abstractNum w:abstractNumId="3" w15:restartNumberingAfterBreak="0">
     <w:nsid w:val="2FF44F6E"/>
     <w:multiLevelType w:val="multilevel"/>
     <w:tmpl w:val="F536B16A"/>
@@ -3039,7 +2614,7 @@
       </w:rPr>
     </w:lvl>
   </w:abstractNum>
-  <w:abstractNum w:abstractNumId="5" w15:restartNumberingAfterBreak="0">
+  <w:abstractNum w:abstractNumId="4" w15:restartNumberingAfterBreak="0">
     <w:nsid w:val="38E315B6"/>
     <w:multiLevelType w:val="multilevel"/>
     <w:tmpl w:val="530A2EB2"/>
@@ -3188,7 +2763,7 @@
       </w:rPr>
     </w:lvl>
   </w:abstractNum>
-  <w:abstractNum w:abstractNumId="6" w15:restartNumberingAfterBreak="0">
+  <w:abstractNum w:abstractNumId="5" w15:restartNumberingAfterBreak="0">
     <w:nsid w:val="4A93280F"/>
     <w:multiLevelType w:val="multilevel"/>
     <w:tmpl w:val="1F60F950"/>
@@ -3337,120 +2912,7 @@
       </w:rPr>
     </w:lvl>
   </w:abstractNum>
-  <w:abstractNum w:abstractNumId="7" w15:restartNumberingAfterBreak="0">
-    <w:nsid w:val="54A16AC8"/>
-    <w:multiLevelType w:val="hybridMultilevel"/>
-    <w:tmpl w:val="B3B22586"/>
-    <w:lvl w:ilvl="0" w:tplc="04090001">
-      <w:start w:val="1"/>
-      <w:numFmt w:val="bullet"/>
-      <w:lvlText w:val=""/>
-      <w:lvlJc w:val="left"/>
-      <w:pPr>
-        <w:ind w:left="720" w:hanging="360"/>
-      </w:pPr>
-      <w:rPr>
-        <w:rFonts w:ascii="Symbol" w:hAnsi="Symbol" w:hint="default"/>
-      </w:rPr>
-    </w:lvl>
-    <w:lvl w:ilvl="1" w:tplc="04090003" w:tentative="1">
-      <w:start w:val="1"/>
-      <w:numFmt w:val="bullet"/>
-      <w:lvlText w:val="o"/>
-      <w:lvlJc w:val="left"/>
-      <w:pPr>
-        <w:ind w:left="1440" w:hanging="360"/>
-      </w:pPr>
-      <w:rPr>
-        <w:rFonts w:ascii="Courier New" w:hAnsi="Courier New" w:cs="Courier New" w:hint="default"/>
-      </w:rPr>
-    </w:lvl>
-    <w:lvl w:ilvl="2" w:tplc="04090005" w:tentative="1">
-      <w:start w:val="1"/>
-      <w:numFmt w:val="bullet"/>
-      <w:lvlText w:val=""/>
-      <w:lvlJc w:val="left"/>
-      <w:pPr>
-        <w:ind w:left="2160" w:hanging="360"/>
-      </w:pPr>
-      <w:rPr>
-        <w:rFonts w:ascii="Wingdings" w:hAnsi="Wingdings" w:hint="default"/>
-      </w:rPr>
-    </w:lvl>
-    <w:lvl w:ilvl="3" w:tplc="04090001" w:tentative="1">
-      <w:start w:val="1"/>
-      <w:numFmt w:val="bullet"/>
-      <w:lvlText w:val=""/>
-      <w:lvlJc w:val="left"/>
-      <w:pPr>
-        <w:ind w:left="2880" w:hanging="360"/>
-      </w:pPr>
-      <w:rPr>
-        <w:rFonts w:ascii="Symbol" w:hAnsi="Symbol" w:hint="default"/>
-      </w:rPr>
-    </w:lvl>
-    <w:lvl w:ilvl="4" w:tplc="04090003" w:tentative="1">
-      <w:start w:val="1"/>
-      <w:numFmt w:val="bullet"/>
-      <w:lvlText w:val="o"/>
-      <w:lvlJc w:val="left"/>
-      <w:pPr>
-        <w:ind w:left="3600" w:hanging="360"/>
-      </w:pPr>
-      <w:rPr>
-        <w:rFonts w:ascii="Courier New" w:hAnsi="Courier New" w:cs="Courier New" w:hint="default"/>
-      </w:rPr>
-    </w:lvl>
-    <w:lvl w:ilvl="5" w:tplc="04090005" w:tentative="1">
-      <w:start w:val="1"/>
-      <w:numFmt w:val="bullet"/>
-      <w:lvlText w:val=""/>
-      <w:lvlJc w:val="left"/>
-      <w:pPr>
-        <w:ind w:left="4320" w:hanging="360"/>
-      </w:pPr>
-      <w:rPr>
-        <w:rFonts w:ascii="Wingdings" w:hAnsi="Wingdings" w:hint="default"/>
-      </w:rPr>
-    </w:lvl>
-    <w:lvl w:ilvl="6" w:tplc="04090001" w:tentative="1">
-      <w:start w:val="1"/>
-      <w:numFmt w:val="bullet"/>
-      <w:lvlText w:val=""/>
-      <w:lvlJc w:val="left"/>
-      <w:pPr>
-        <w:ind w:left="5040" w:hanging="360"/>
-      </w:pPr>
-      <w:rPr>
-        <w:rFonts w:ascii="Symbol" w:hAnsi="Symbol" w:hint="default"/>
-      </w:rPr>
-    </w:lvl>
-    <w:lvl w:ilvl="7" w:tplc="04090003" w:tentative="1">
-      <w:start w:val="1"/>
-      <w:numFmt w:val="bullet"/>
-      <w:lvlText w:val="o"/>
-      <w:lvlJc w:val="left"/>
-      <w:pPr>
-        <w:ind w:left="5760" w:hanging="360"/>
-      </w:pPr>
-      <w:rPr>
-        <w:rFonts w:ascii="Courier New" w:hAnsi="Courier New" w:cs="Courier New" w:hint="default"/>
-      </w:rPr>
-    </w:lvl>
-    <w:lvl w:ilvl="8" w:tplc="04090005" w:tentative="1">
-      <w:start w:val="1"/>
-      <w:numFmt w:val="bullet"/>
-      <w:lvlText w:val=""/>
-      <w:lvlJc w:val="left"/>
-      <w:pPr>
-        <w:ind w:left="6480" w:hanging="360"/>
-      </w:pPr>
-      <w:rPr>
-        <w:rFonts w:ascii="Wingdings" w:hAnsi="Wingdings" w:hint="default"/>
-      </w:rPr>
-    </w:lvl>
-  </w:abstractNum>
-  <w:abstractNum w:abstractNumId="8" w15:restartNumberingAfterBreak="0">
+  <w:abstractNum w:abstractNumId="6" w15:restartNumberingAfterBreak="0">
     <w:nsid w:val="57FC1C91"/>
     <w:multiLevelType w:val="multilevel"/>
     <w:tmpl w:val="5B706F7C"/>
@@ -3599,7 +3061,7 @@
       </w:rPr>
     </w:lvl>
   </w:abstractNum>
-  <w:abstractNum w:abstractNumId="9" w15:restartNumberingAfterBreak="0">
+  <w:abstractNum w:abstractNumId="7" w15:restartNumberingAfterBreak="0">
     <w:nsid w:val="58CF570D"/>
     <w:multiLevelType w:val="multilevel"/>
     <w:tmpl w:val="B778F8E4"/>
@@ -3748,7 +3210,7 @@
       </w:rPr>
     </w:lvl>
   </w:abstractNum>
-  <w:abstractNum w:abstractNumId="10" w15:restartNumberingAfterBreak="0">
+  <w:abstractNum w:abstractNumId="8" w15:restartNumberingAfterBreak="0">
     <w:nsid w:val="599732A8"/>
     <w:multiLevelType w:val="multilevel"/>
     <w:tmpl w:val="301AB620"/>
@@ -3897,7 +3359,7 @@
       </w:rPr>
     </w:lvl>
   </w:abstractNum>
-  <w:abstractNum w:abstractNumId="11" w15:restartNumberingAfterBreak="0">
+  <w:abstractNum w:abstractNumId="9" w15:restartNumberingAfterBreak="0">
     <w:nsid w:val="61CD4A5B"/>
     <w:multiLevelType w:val="multilevel"/>
     <w:tmpl w:val="859E6982"/>
@@ -4046,7 +3508,7 @@
       </w:rPr>
     </w:lvl>
   </w:abstractNum>
-  <w:abstractNum w:abstractNumId="12" w15:restartNumberingAfterBreak="0">
+  <w:abstractNum w:abstractNumId="10" w15:restartNumberingAfterBreak="0">
     <w:nsid w:val="74EA7410"/>
     <w:multiLevelType w:val="multilevel"/>
     <w:tmpl w:val="D55CC7EC"/>
@@ -4195,7 +3657,7 @@
       </w:rPr>
     </w:lvl>
   </w:abstractNum>
-  <w:abstractNum w:abstractNumId="13" w15:restartNumberingAfterBreak="0">
+  <w:abstractNum w:abstractNumId="11" w15:restartNumberingAfterBreak="0">
     <w:nsid w:val="78006D85"/>
     <w:multiLevelType w:val="multilevel"/>
     <w:tmpl w:val="BC4C6A16"/>
@@ -4345,46 +3807,40 @@
     </w:lvl>
   </w:abstractNum>
   <w:num w:numId="1" w16cid:durableId="871501019">
-    <w:abstractNumId w:val="3"/>
+    <w:abstractNumId w:val="2"/>
   </w:num>
   <w:num w:numId="2" w16cid:durableId="658920663">
-    <w:abstractNumId w:val="8"/>
+    <w:abstractNumId w:val="6"/>
   </w:num>
   <w:num w:numId="3" w16cid:durableId="1650204442">
     <w:abstractNumId w:val="1"/>
   </w:num>
   <w:num w:numId="4" w16cid:durableId="816721914">
+    <w:abstractNumId w:val="8"/>
+  </w:num>
+  <w:num w:numId="5" w16cid:durableId="2101215503">
+    <w:abstractNumId w:val="7"/>
+  </w:num>
+  <w:num w:numId="6" w16cid:durableId="1421292701">
+    <w:abstractNumId w:val="4"/>
+  </w:num>
+  <w:num w:numId="7" w16cid:durableId="1744179794">
+    <w:abstractNumId w:val="3"/>
+  </w:num>
+  <w:num w:numId="8" w16cid:durableId="412236870">
     <w:abstractNumId w:val="10"/>
   </w:num>
-  <w:num w:numId="5" w16cid:durableId="2101215503">
-    <w:abstractNumId w:val="9"/>
-  </w:num>
-  <w:num w:numId="6" w16cid:durableId="1421292701">
-    <w:abstractNumId w:val="5"/>
-  </w:num>
-  <w:num w:numId="7" w16cid:durableId="1744179794">
-    <w:abstractNumId w:val="4"/>
-  </w:num>
-  <w:num w:numId="8" w16cid:durableId="412236870">
-    <w:abstractNumId w:val="12"/>
-  </w:num>
   <w:num w:numId="9" w16cid:durableId="679744990">
-    <w:abstractNumId w:val="13"/>
+    <w:abstractNumId w:val="11"/>
   </w:num>
   <w:num w:numId="10" w16cid:durableId="685207238">
     <w:abstractNumId w:val="0"/>
   </w:num>
   <w:num w:numId="11" w16cid:durableId="312608536">
-    <w:abstractNumId w:val="11"/>
+    <w:abstractNumId w:val="9"/>
   </w:num>
   <w:num w:numId="12" w16cid:durableId="237523360">
-    <w:abstractNumId w:val="6"/>
-  </w:num>
-  <w:num w:numId="13" w16cid:durableId="364252741">
-    <w:abstractNumId w:val="2"/>
-  </w:num>
-  <w:num w:numId="14" w16cid:durableId="1509784416">
-    <w:abstractNumId w:val="7"/>
+    <w:abstractNumId w:val="5"/>
   </w:num>
 </w:numbering>
 </file>
@@ -4990,6 +4446,7 @@
   <w:style w:type="character" w:default="1" w:styleId="DefaultParagraphFont">
     <w:name w:val="Default Paragraph Font"/>
     <w:uiPriority w:val="1"/>
+    <w:semiHidden/>
     <w:unhideWhenUsed/>
   </w:style>
   <w:style w:type="table" w:default="1" w:styleId="TableNormal">
